--- a/Наработки/книги/Демонолог/Демонолог 23 глава.docx
+++ b/Наработки/книги/Демонолог/Демонолог 23 глава.docx
@@ -5,43 +5,27 @@
     <w:p>
       <w:pPr>
         <w:shd w:val="clear" w:color="auto" w:fill="FFFFFF"/>
-        <w:spacing w:before="240" w:after="0" w:line="240" w:lineRule="auto"/>
-        <w:ind w:firstLine="480"/>
-        <w:rPr>
-          <w:rFonts w:ascii="Times New Roman" w:eastAsia="Times New Roman" w:hAnsi="Times New Roman" w:cs="Times New Roman"/>
-          <w:color w:val="000000"/>
-          <w:lang w:eastAsia="ru-RU"/>
-        </w:rPr>
-      </w:pPr>
-      <w:r>
-        <w:rPr>
-          <w:rFonts w:ascii="Times New Roman" w:eastAsia="Times New Roman" w:hAnsi="Times New Roman" w:cs="Times New Roman"/>
-          <w:color w:val="000000"/>
-          <w:lang w:eastAsia="ru-RU"/>
-        </w:rPr>
-        <w:t xml:space="preserve">Новости о </w:t>
-      </w:r>
-      <w:r>
-        <w:rPr>
-          <w:rFonts w:ascii="Times New Roman" w:eastAsia="Times New Roman" w:hAnsi="Times New Roman" w:cs="Times New Roman"/>
-          <w:color w:val="000000"/>
-          <w:lang w:eastAsia="ru-RU"/>
-        </w:rPr>
-        <w:t>пропаже внука застали Аристарха на пути к дому, куда он направлялся после очередных переговоров, которые должны утихомирить местных на некоторое время</w:t>
-      </w:r>
-      <w:r>
-        <w:rPr>
-          <w:rFonts w:ascii="Times New Roman" w:eastAsia="Times New Roman" w:hAnsi="Times New Roman" w:cs="Times New Roman"/>
-          <w:color w:val="000000"/>
-          <w:lang w:eastAsia="ru-RU"/>
-        </w:rPr>
-        <w:t>, обезопасив регион.</w:t>
-      </w:r>
-    </w:p>
-    <w:p>
-      <w:pPr>
-        <w:shd w:val="clear" w:color="auto" w:fill="FFFFFF"/>
-        <w:spacing w:before="240" w:after="0" w:line="240" w:lineRule="auto"/>
+        <w:spacing w:before="240" w:after="165" w:line="240" w:lineRule="auto"/>
+        <w:ind w:firstLine="480"/>
+        <w:rPr>
+          <w:rFonts w:ascii="Times New Roman" w:eastAsia="Times New Roman" w:hAnsi="Times New Roman" w:cs="Times New Roman"/>
+          <w:color w:val="000000"/>
+          <w:lang w:eastAsia="ru-RU"/>
+        </w:rPr>
+      </w:pPr>
+      <w:r>
+        <w:rPr>
+          <w:rFonts w:ascii="Times New Roman" w:eastAsia="Times New Roman" w:hAnsi="Times New Roman" w:cs="Times New Roman"/>
+          <w:color w:val="000000"/>
+          <w:lang w:eastAsia="ru-RU"/>
+        </w:rPr>
+        <w:t>Новости о пропаже внука застали Аристарха на пути к дому, куда он направлялся после очередных переговоров, которые должны утихомирить местных на некоторое время, обезопасив регион.</w:t>
+      </w:r>
+    </w:p>
+    <w:p>
+      <w:pPr>
+        <w:shd w:val="clear" w:color="auto" w:fill="FFFFFF"/>
+        <w:spacing w:before="240" w:after="165" w:line="240" w:lineRule="auto"/>
         <w:ind w:firstLine="480"/>
         <w:rPr>
           <w:rFonts w:ascii="Times New Roman" w:eastAsia="Times New Roman" w:hAnsi="Times New Roman" w:cs="Times New Roman"/>
@@ -61,7 +45,7 @@
     <w:p>
       <w:pPr>
         <w:shd w:val="clear" w:color="auto" w:fill="FFFFFF"/>
-        <w:spacing w:before="240" w:after="0" w:line="240" w:lineRule="auto"/>
+        <w:spacing w:before="240" w:after="165" w:line="240" w:lineRule="auto"/>
         <w:ind w:firstLine="480"/>
         <w:rPr>
           <w:rFonts w:ascii="Times New Roman" w:eastAsia="Times New Roman" w:hAnsi="Times New Roman" w:cs="Times New Roman"/>
@@ -81,35 +65,27 @@
     <w:p>
       <w:pPr>
         <w:shd w:val="clear" w:color="auto" w:fill="FFFFFF"/>
-        <w:spacing w:before="240" w:after="0" w:line="240" w:lineRule="auto"/>
-        <w:ind w:firstLine="480"/>
-        <w:rPr>
-          <w:rFonts w:ascii="Times New Roman" w:eastAsia="Times New Roman" w:hAnsi="Times New Roman" w:cs="Times New Roman"/>
-          <w:color w:val="000000"/>
-          <w:lang w:eastAsia="ru-RU"/>
-        </w:rPr>
-      </w:pPr>
-      <w:r>
-        <w:rPr>
-          <w:rFonts w:ascii="Times New Roman" w:eastAsia="Times New Roman" w:hAnsi="Times New Roman" w:cs="Times New Roman"/>
-          <w:color w:val="000000"/>
-          <w:lang w:eastAsia="ru-RU"/>
-        </w:rPr>
-        <w:t xml:space="preserve">Этот остров использовался купцами как перевалочный пункт и источник какой-то необычной древесины, которую охотно закупали в столице. Владел им какой-то маг, из числа наследных дворян, и по слухам, в какой-то момент, </w:t>
-      </w:r>
-      <w:r>
-        <w:rPr>
-          <w:rFonts w:ascii="Times New Roman" w:eastAsia="Times New Roman" w:hAnsi="Times New Roman" w:cs="Times New Roman"/>
-          <w:color w:val="000000"/>
-          <w:lang w:eastAsia="ru-RU"/>
-        </w:rPr>
-        <w:t>поселение опустело. Его пытались исследовать, но никто не возвращался. Было предложение отправить туда экспедицию из одарённых, но как-то этот вопрос быстро затух, из-за чего этот остров так и числился на картах серым пятном. Вроде бы есть, а вроде бы и высаживаться на нём не желательно.</w:t>
-      </w:r>
-    </w:p>
-    <w:p>
-      <w:pPr>
-        <w:shd w:val="clear" w:color="auto" w:fill="FFFFFF"/>
-        <w:spacing w:before="240" w:after="0" w:line="240" w:lineRule="auto"/>
+        <w:spacing w:before="240" w:after="165" w:line="240" w:lineRule="auto"/>
+        <w:ind w:firstLine="480"/>
+        <w:rPr>
+          <w:rFonts w:ascii="Times New Roman" w:eastAsia="Times New Roman" w:hAnsi="Times New Roman" w:cs="Times New Roman"/>
+          <w:color w:val="000000"/>
+          <w:lang w:eastAsia="ru-RU"/>
+        </w:rPr>
+      </w:pPr>
+      <w:r>
+        <w:rPr>
+          <w:rFonts w:ascii="Times New Roman" w:eastAsia="Times New Roman" w:hAnsi="Times New Roman" w:cs="Times New Roman"/>
+          <w:color w:val="000000"/>
+          <w:lang w:eastAsia="ru-RU"/>
+        </w:rPr>
+        <w:t>Этот остров использовался купцами как перевалочный пункт и источник какой-то необычной древесины, которую охотно закупали в столице. Владел им какой-то маг, из числа наследных дворян, и по слухам, в какой-то момент, поселение опустело. Его пытались исследовать, но никто не возвращался. Было предложение отправить туда экспедицию из одарённых, но как-то этот вопрос быстро затух, из-за чего этот остров так и числился на картах серым пятном. Вроде бы есть, а вроде бы и высаживаться на нём не желательно.</w:t>
+      </w:r>
+    </w:p>
+    <w:p>
+      <w:pPr>
+        <w:shd w:val="clear" w:color="auto" w:fill="FFFFFF"/>
+        <w:spacing w:before="240" w:after="165" w:line="240" w:lineRule="auto"/>
         <w:ind w:firstLine="480"/>
         <w:rPr>
           <w:rFonts w:ascii="Times New Roman" w:eastAsia="Times New Roman" w:hAnsi="Times New Roman" w:cs="Times New Roman"/>
@@ -129,7 +105,7 @@
     <w:p>
       <w:pPr>
         <w:shd w:val="clear" w:color="auto" w:fill="FFFFFF"/>
-        <w:spacing w:before="240" w:after="0" w:line="240" w:lineRule="auto"/>
+        <w:spacing w:before="240" w:after="165" w:line="240" w:lineRule="auto"/>
         <w:ind w:firstLine="480"/>
         <w:rPr>
           <w:rFonts w:ascii="Times New Roman" w:eastAsia="Times New Roman" w:hAnsi="Times New Roman" w:cs="Times New Roman"/>
@@ -149,7 +125,7 @@
     <w:p>
       <w:pPr>
         <w:shd w:val="clear" w:color="auto" w:fill="FFFFFF"/>
-        <w:spacing w:before="240" w:after="0" w:line="240" w:lineRule="auto"/>
+        <w:spacing w:before="240" w:after="165" w:line="240" w:lineRule="auto"/>
         <w:ind w:firstLine="480"/>
         <w:rPr>
           <w:rFonts w:ascii="Times New Roman" w:eastAsia="Times New Roman" w:hAnsi="Times New Roman" w:cs="Times New Roman"/>
@@ -169,7 +145,7 @@
     <w:p>
       <w:pPr>
         <w:shd w:val="clear" w:color="auto" w:fill="FFFFFF"/>
-        <w:spacing w:before="240" w:after="0" w:line="240" w:lineRule="auto"/>
+        <w:spacing w:before="240" w:after="165" w:line="240" w:lineRule="auto"/>
         <w:ind w:firstLine="480"/>
         <w:rPr>
           <w:rFonts w:ascii="Times New Roman" w:eastAsia="Times New Roman" w:hAnsi="Times New Roman" w:cs="Times New Roman"/>
@@ -189,81 +165,41 @@
     <w:p>
       <w:pPr>
         <w:shd w:val="clear" w:color="auto" w:fill="FFFFFF"/>
-        <w:spacing w:before="240" w:after="0" w:line="240" w:lineRule="auto"/>
-        <w:ind w:firstLine="480"/>
-        <w:rPr>
-          <w:rFonts w:ascii="Times New Roman" w:eastAsia="Times New Roman" w:hAnsi="Times New Roman" w:cs="Times New Roman"/>
-          <w:color w:val="000000"/>
-          <w:lang w:eastAsia="ru-RU"/>
-        </w:rPr>
-      </w:pPr>
-      <w:r>
-        <w:rPr>
-          <w:rFonts w:ascii="Times New Roman" w:eastAsia="Times New Roman" w:hAnsi="Times New Roman" w:cs="Times New Roman"/>
-          <w:color w:val="000000"/>
-          <w:lang w:eastAsia="ru-RU"/>
-        </w:rPr>
-        <w:t xml:space="preserve">- Так точно! – матросы начали подготовку, пока воины выстраивались на палубе. </w:t>
-      </w:r>
-      <w:r>
-        <w:rPr>
-          <w:rFonts w:ascii="Times New Roman" w:eastAsia="Times New Roman" w:hAnsi="Times New Roman" w:cs="Times New Roman"/>
-          <w:color w:val="000000"/>
-          <w:lang w:eastAsia="ru-RU"/>
-        </w:rPr>
-        <w:t>Почти все они были облачены в кольчуги, с кожаными вставками. На поясе висели мечи, а рядом располагались щиты – как показала практика, те были полезны в том числе и против большей части демонов.</w:t>
-      </w:r>
-    </w:p>
-    <w:p>
-      <w:pPr>
-        <w:shd w:val="clear" w:color="auto" w:fill="FFFFFF"/>
-        <w:spacing w:before="240" w:after="0" w:line="240" w:lineRule="auto"/>
-        <w:ind w:firstLine="480"/>
-        <w:rPr>
-          <w:rFonts w:ascii="Times New Roman" w:eastAsia="Times New Roman" w:hAnsi="Times New Roman" w:cs="Times New Roman"/>
-          <w:color w:val="000000"/>
-          <w:lang w:eastAsia="ru-RU"/>
-        </w:rPr>
-      </w:pPr>
-      <w:r>
-        <w:rPr>
-          <w:rFonts w:ascii="Times New Roman" w:eastAsia="Times New Roman" w:hAnsi="Times New Roman" w:cs="Times New Roman"/>
-          <w:color w:val="000000"/>
-          <w:lang w:eastAsia="ru-RU"/>
-        </w:rPr>
-        <w:t xml:space="preserve">Лишь двое из их числа </w:t>
-      </w:r>
-      <w:r>
-        <w:rPr>
-          <w:rFonts w:ascii="Times New Roman" w:eastAsia="Times New Roman" w:hAnsi="Times New Roman" w:cs="Times New Roman"/>
-          <w:color w:val="000000"/>
-          <w:lang w:eastAsia="ru-RU"/>
-        </w:rPr>
-        <w:t>отличались</w:t>
-      </w:r>
-      <w:r>
-        <w:rPr>
-          <w:rFonts w:ascii="Times New Roman" w:eastAsia="Times New Roman" w:hAnsi="Times New Roman" w:cs="Times New Roman"/>
-          <w:color w:val="000000"/>
-          <w:lang w:eastAsia="ru-RU"/>
-        </w:rPr>
-        <w:t xml:space="preserve">. </w:t>
-      </w:r>
-      <w:r>
-        <w:rPr>
-          <w:rFonts w:ascii="Times New Roman" w:eastAsia="Times New Roman" w:hAnsi="Times New Roman" w:cs="Times New Roman"/>
-          <w:color w:val="000000"/>
-          <w:lang w:eastAsia="ru-RU"/>
-        </w:rPr>
-        <w:t>Облачённые</w:t>
-      </w:r>
-      <w:r>
-        <w:rPr>
-          <w:rFonts w:ascii="Times New Roman" w:eastAsia="Times New Roman" w:hAnsi="Times New Roman" w:cs="Times New Roman"/>
-          <w:color w:val="000000"/>
-          <w:lang w:eastAsia="ru-RU"/>
-        </w:rPr>
-        <w:t xml:space="preserve"> в стёганые доспехи красно чёрного цвета, они скорее походили на их лорда, Аристарха </w:t>
+        <w:spacing w:before="240" w:after="165" w:line="240" w:lineRule="auto"/>
+        <w:ind w:firstLine="480"/>
+        <w:rPr>
+          <w:rFonts w:ascii="Times New Roman" w:eastAsia="Times New Roman" w:hAnsi="Times New Roman" w:cs="Times New Roman"/>
+          <w:color w:val="000000"/>
+          <w:lang w:eastAsia="ru-RU"/>
+        </w:rPr>
+      </w:pPr>
+      <w:r>
+        <w:rPr>
+          <w:rFonts w:ascii="Times New Roman" w:eastAsia="Times New Roman" w:hAnsi="Times New Roman" w:cs="Times New Roman"/>
+          <w:color w:val="000000"/>
+          <w:lang w:eastAsia="ru-RU"/>
+        </w:rPr>
+        <w:t>- Так точно! – матросы начали подготовку, пока воины выстраивались на палубе. Почти все они были облачены в кольчуги, с кожаными вставками. На поясе висели мечи, а рядом располагались щиты – как показала практика, те были полезны в том числе и против большей части демонов.</w:t>
+      </w:r>
+    </w:p>
+    <w:p>
+      <w:pPr>
+        <w:shd w:val="clear" w:color="auto" w:fill="FFFFFF"/>
+        <w:spacing w:before="240" w:after="165" w:line="240" w:lineRule="auto"/>
+        <w:ind w:firstLine="480"/>
+        <w:rPr>
+          <w:rFonts w:ascii="Times New Roman" w:eastAsia="Times New Roman" w:hAnsi="Times New Roman" w:cs="Times New Roman"/>
+          <w:color w:val="000000"/>
+          <w:lang w:eastAsia="ru-RU"/>
+        </w:rPr>
+      </w:pPr>
+      <w:r>
+        <w:rPr>
+          <w:rFonts w:ascii="Times New Roman" w:eastAsia="Times New Roman" w:hAnsi="Times New Roman" w:cs="Times New Roman"/>
+          <w:color w:val="000000"/>
+          <w:lang w:eastAsia="ru-RU"/>
+        </w:rPr>
+        <w:t xml:space="preserve">Лишь двое из их числа отличались. Облачённые в стёганые доспехи красно чёрного цвета, они скорее походили на их лорда, Аристарха </w:t>
       </w:r>
       <w:proofErr w:type="spellStart"/>
       <w:r>
@@ -281,73 +217,33 @@
           <w:color w:val="000000"/>
           <w:lang w:eastAsia="ru-RU"/>
         </w:rPr>
-        <w:t xml:space="preserve">, что, впрочем, было недалеко от истины. Эти двое – бастарды рода, которые получили дар чародея. Это позволило им получить достойное образование в первородной академии и полную поддержку рода. </w:t>
-      </w:r>
-      <w:r>
-        <w:rPr>
-          <w:rFonts w:ascii="Times New Roman" w:eastAsia="Times New Roman" w:hAnsi="Times New Roman" w:cs="Times New Roman"/>
-          <w:color w:val="000000"/>
-          <w:lang w:eastAsia="ru-RU"/>
-        </w:rPr>
-        <w:t xml:space="preserve">Глава всегда считал, что не бывает бесполезных ресурсов, бывают только те, что не знают, как их использовать, а </w:t>
-      </w:r>
-      <w:r>
-        <w:rPr>
-          <w:rFonts w:ascii="Times New Roman" w:eastAsia="Times New Roman" w:hAnsi="Times New Roman" w:cs="Times New Roman"/>
-          <w:color w:val="000000"/>
-          <w:lang w:eastAsia="ru-RU"/>
-        </w:rPr>
-        <w:t>он</w:t>
-      </w:r>
-      <w:r>
-        <w:rPr>
-          <w:rFonts w:ascii="Times New Roman" w:eastAsia="Times New Roman" w:hAnsi="Times New Roman" w:cs="Times New Roman"/>
-          <w:color w:val="000000"/>
-          <w:lang w:eastAsia="ru-RU"/>
-        </w:rPr>
-        <w:t xml:space="preserve"> прекрасно знал, как использовать магов.</w:t>
-      </w:r>
-    </w:p>
-    <w:p>
-      <w:pPr>
-        <w:shd w:val="clear" w:color="auto" w:fill="FFFFFF"/>
-        <w:spacing w:before="240" w:after="0" w:line="240" w:lineRule="auto"/>
-        <w:ind w:firstLine="480"/>
-        <w:rPr>
-          <w:rFonts w:ascii="Times New Roman" w:eastAsia="Times New Roman" w:hAnsi="Times New Roman" w:cs="Times New Roman"/>
-          <w:color w:val="000000"/>
-          <w:lang w:eastAsia="ru-RU"/>
-        </w:rPr>
-      </w:pPr>
-      <w:r>
-        <w:rPr>
-          <w:rFonts w:ascii="Times New Roman" w:eastAsia="Times New Roman" w:hAnsi="Times New Roman" w:cs="Times New Roman"/>
-          <w:color w:val="000000"/>
-          <w:lang w:eastAsia="ru-RU"/>
-        </w:rPr>
-        <w:t xml:space="preserve">Как только шлюпки были готовы, </w:t>
-      </w:r>
-      <w:r>
-        <w:rPr>
-          <w:rFonts w:ascii="Times New Roman" w:eastAsia="Times New Roman" w:hAnsi="Times New Roman" w:cs="Times New Roman"/>
-          <w:color w:val="000000"/>
-          <w:lang w:eastAsia="ru-RU"/>
-        </w:rPr>
-        <w:t>их отряд отправился к берегу. Оперативно высадившись, отряд разделился на три группы, каждую из которых возглавил один из чародеев</w:t>
-      </w:r>
-      <w:r>
-        <w:rPr>
-          <w:rFonts w:ascii="Times New Roman" w:eastAsia="Times New Roman" w:hAnsi="Times New Roman" w:cs="Times New Roman"/>
-          <w:color w:val="000000"/>
-          <w:lang w:eastAsia="ru-RU"/>
-        </w:rPr>
-        <w:t>, чтобы начать осматривать ближайшие дома, больше похожие на руины.</w:t>
-      </w:r>
-    </w:p>
-    <w:p>
-      <w:pPr>
-        <w:shd w:val="clear" w:color="auto" w:fill="FFFFFF"/>
-        <w:spacing w:before="240" w:after="0" w:line="240" w:lineRule="auto"/>
+        <w:t>, что, впрочем, было недалеко от истины. Эти двое – бастарды рода, которые получили дар чародея. Это позволило им получить достойное образование в первородной академии и полную поддержку рода. Глава всегда считал, что не бывает бесполезных ресурсов, бывают только те, что не знают, как их использовать, а он прекрасно знал, как использовать магов.</w:t>
+      </w:r>
+    </w:p>
+    <w:p>
+      <w:pPr>
+        <w:shd w:val="clear" w:color="auto" w:fill="FFFFFF"/>
+        <w:spacing w:before="240" w:after="165" w:line="240" w:lineRule="auto"/>
+        <w:ind w:firstLine="480"/>
+        <w:rPr>
+          <w:rFonts w:ascii="Times New Roman" w:eastAsia="Times New Roman" w:hAnsi="Times New Roman" w:cs="Times New Roman"/>
+          <w:color w:val="000000"/>
+          <w:lang w:eastAsia="ru-RU"/>
+        </w:rPr>
+      </w:pPr>
+      <w:r>
+        <w:rPr>
+          <w:rFonts w:ascii="Times New Roman" w:eastAsia="Times New Roman" w:hAnsi="Times New Roman" w:cs="Times New Roman"/>
+          <w:color w:val="000000"/>
+          <w:lang w:eastAsia="ru-RU"/>
+        </w:rPr>
+        <w:t>Как только шлюпки были готовы, их отряд отправился к берегу. Оперативно высадившись, отряд разделился на три группы, каждую из которых возглавил один из чародеев, чтобы начать осматривать ближайшие дома, больше похожие на руины.</w:t>
+      </w:r>
+    </w:p>
+    <w:p>
+      <w:pPr>
+        <w:shd w:val="clear" w:color="auto" w:fill="FFFFFF"/>
+        <w:spacing w:before="240" w:after="165" w:line="240" w:lineRule="auto"/>
         <w:ind w:firstLine="480"/>
         <w:rPr>
           <w:rFonts w:ascii="Times New Roman" w:eastAsia="Times New Roman" w:hAnsi="Times New Roman" w:cs="Times New Roman"/>
@@ -367,43 +263,27 @@
     <w:p>
       <w:pPr>
         <w:shd w:val="clear" w:color="auto" w:fill="FFFFFF"/>
-        <w:spacing w:before="240" w:after="0" w:line="240" w:lineRule="auto"/>
-        <w:ind w:firstLine="480"/>
-        <w:rPr>
-          <w:rFonts w:ascii="Times New Roman" w:eastAsia="Times New Roman" w:hAnsi="Times New Roman" w:cs="Times New Roman"/>
-          <w:color w:val="000000"/>
-          <w:lang w:eastAsia="ru-RU"/>
-        </w:rPr>
-      </w:pPr>
-      <w:r>
-        <w:rPr>
-          <w:rFonts w:ascii="Times New Roman" w:eastAsia="Times New Roman" w:hAnsi="Times New Roman" w:cs="Times New Roman"/>
-          <w:color w:val="000000"/>
-          <w:lang w:eastAsia="ru-RU"/>
-        </w:rPr>
-        <w:t xml:space="preserve">- Похоже, не так давно здесь кто-то побывал и вынес часть утвари с вещами. Пыль ещё не успела скопиться, так что это было меньше месяца назад. – произнёс лорд. – Ищите тщательно! Важна </w:t>
-      </w:r>
-      <w:r>
-        <w:rPr>
-          <w:rFonts w:ascii="Times New Roman" w:eastAsia="Times New Roman" w:hAnsi="Times New Roman" w:cs="Times New Roman"/>
-          <w:color w:val="000000"/>
-          <w:lang w:eastAsia="ru-RU"/>
-        </w:rPr>
-        <w:t>любая зацепка,</w:t>
-      </w:r>
-      <w:r>
-        <w:rPr>
-          <w:rFonts w:ascii="Times New Roman" w:eastAsia="Times New Roman" w:hAnsi="Times New Roman" w:cs="Times New Roman"/>
-          <w:color w:val="000000"/>
-          <w:lang w:eastAsia="ru-RU"/>
-        </w:rPr>
-        <w:t xml:space="preserve"> которая может подсказать нам его местонахождение, или причину произошедшего на острове!</w:t>
-      </w:r>
-    </w:p>
-    <w:p>
-      <w:pPr>
-        <w:shd w:val="clear" w:color="auto" w:fill="FFFFFF"/>
-        <w:spacing w:before="240" w:after="0" w:line="240" w:lineRule="auto"/>
+        <w:spacing w:before="240" w:after="165" w:line="240" w:lineRule="auto"/>
+        <w:ind w:firstLine="480"/>
+        <w:rPr>
+          <w:rFonts w:ascii="Times New Roman" w:eastAsia="Times New Roman" w:hAnsi="Times New Roman" w:cs="Times New Roman"/>
+          <w:color w:val="000000"/>
+          <w:lang w:eastAsia="ru-RU"/>
+        </w:rPr>
+      </w:pPr>
+      <w:r>
+        <w:rPr>
+          <w:rFonts w:ascii="Times New Roman" w:eastAsia="Times New Roman" w:hAnsi="Times New Roman" w:cs="Times New Roman"/>
+          <w:color w:val="000000"/>
+          <w:lang w:eastAsia="ru-RU"/>
+        </w:rPr>
+        <w:t>- Похоже, не так давно здесь кто-то побывал и вынес часть утвари с вещами. Пыль ещё не успела скопиться, так что это было меньше месяца назад. – произнёс лорд. – Ищите тщательно! Важна любая зацепка, которая может подсказать нам его местонахождение, или причину произошедшего на острове!</w:t>
+      </w:r>
+    </w:p>
+    <w:p>
+      <w:pPr>
+        <w:shd w:val="clear" w:color="auto" w:fill="FFFFFF"/>
+        <w:spacing w:before="240" w:after="165" w:line="240" w:lineRule="auto"/>
         <w:ind w:firstLine="480"/>
         <w:rPr>
           <w:rFonts w:ascii="Times New Roman" w:eastAsia="Times New Roman" w:hAnsi="Times New Roman" w:cs="Times New Roman"/>
@@ -423,7 +303,7 @@
     <w:p>
       <w:pPr>
         <w:shd w:val="clear" w:color="auto" w:fill="FFFFFF"/>
-        <w:spacing w:before="240" w:after="0" w:line="240" w:lineRule="auto"/>
+        <w:spacing w:before="240" w:after="165" w:line="240" w:lineRule="auto"/>
         <w:ind w:firstLine="480"/>
         <w:rPr>
           <w:rFonts w:ascii="Times New Roman" w:eastAsia="Times New Roman" w:hAnsi="Times New Roman" w:cs="Times New Roman"/>
@@ -461,7 +341,7 @@
     <w:p>
       <w:pPr>
         <w:shd w:val="clear" w:color="auto" w:fill="FFFFFF"/>
-        <w:spacing w:before="240" w:after="0" w:line="240" w:lineRule="auto"/>
+        <w:spacing w:before="240" w:after="165" w:line="240" w:lineRule="auto"/>
         <w:ind w:firstLine="480"/>
         <w:rPr>
           <w:rFonts w:ascii="Times New Roman" w:eastAsia="Times New Roman" w:hAnsi="Times New Roman" w:cs="Times New Roman"/>
@@ -481,7 +361,7 @@
     <w:p>
       <w:pPr>
         <w:shd w:val="clear" w:color="auto" w:fill="FFFFFF"/>
-        <w:spacing w:before="240" w:after="0" w:line="240" w:lineRule="auto"/>
+        <w:spacing w:before="240" w:after="165" w:line="240" w:lineRule="auto"/>
         <w:ind w:firstLine="480"/>
         <w:rPr>
           <w:rFonts w:ascii="Times New Roman" w:eastAsia="Times New Roman" w:hAnsi="Times New Roman" w:cs="Times New Roman"/>
@@ -502,7 +382,7 @@
     <w:p>
       <w:pPr>
         <w:shd w:val="clear" w:color="auto" w:fill="FFFFFF"/>
-        <w:spacing w:before="240" w:after="0" w:line="240" w:lineRule="auto"/>
+        <w:spacing w:before="240" w:after="165" w:line="240" w:lineRule="auto"/>
         <w:ind w:firstLine="480"/>
         <w:rPr>
           <w:rFonts w:ascii="Times New Roman" w:eastAsia="Times New Roman" w:hAnsi="Times New Roman" w:cs="Times New Roman"/>
@@ -526,21 +406,13 @@
           <w:color w:val="000000"/>
           <w:lang w:eastAsia="ru-RU"/>
         </w:rPr>
-        <w:t xml:space="preserve"> может быть он? – спросил </w:t>
-      </w:r>
-      <w:r>
-        <w:rPr>
-          <w:rFonts w:ascii="Times New Roman" w:eastAsia="Times New Roman" w:hAnsi="Times New Roman" w:cs="Times New Roman"/>
-          <w:color w:val="000000"/>
-          <w:lang w:eastAsia="ru-RU"/>
-        </w:rPr>
-        <w:t>маг, нашедший тело.</w:t>
-      </w:r>
-    </w:p>
-    <w:p>
-      <w:pPr>
-        <w:shd w:val="clear" w:color="auto" w:fill="FFFFFF"/>
-        <w:spacing w:before="240" w:after="0" w:line="240" w:lineRule="auto"/>
+        <w:t xml:space="preserve"> может быть он? – спросил маг, нашедший тело.</w:t>
+      </w:r>
+    </w:p>
+    <w:p>
+      <w:pPr>
+        <w:shd w:val="clear" w:color="auto" w:fill="FFFFFF"/>
+        <w:spacing w:before="240" w:after="165" w:line="240" w:lineRule="auto"/>
         <w:ind w:firstLine="480"/>
         <w:rPr>
           <w:rFonts w:ascii="Times New Roman" w:eastAsia="Times New Roman" w:hAnsi="Times New Roman" w:cs="Times New Roman"/>
@@ -560,35 +432,27 @@
     <w:p>
       <w:pPr>
         <w:shd w:val="clear" w:color="auto" w:fill="FFFFFF"/>
-        <w:spacing w:before="240" w:after="0" w:line="240" w:lineRule="auto"/>
-        <w:ind w:firstLine="480"/>
-        <w:rPr>
-          <w:rFonts w:ascii="Times New Roman" w:eastAsia="Times New Roman" w:hAnsi="Times New Roman" w:cs="Times New Roman"/>
-          <w:color w:val="000000"/>
-          <w:lang w:eastAsia="ru-RU"/>
-        </w:rPr>
-      </w:pPr>
-      <w:r>
-        <w:rPr>
-          <w:rFonts w:ascii="Times New Roman" w:eastAsia="Times New Roman" w:hAnsi="Times New Roman" w:cs="Times New Roman"/>
-          <w:color w:val="000000"/>
-          <w:lang w:eastAsia="ru-RU"/>
-        </w:rPr>
-        <w:t>- РРРРА!</w:t>
-      </w:r>
-      <w:r>
-        <w:rPr>
-          <w:rFonts w:ascii="Times New Roman" w:eastAsia="Times New Roman" w:hAnsi="Times New Roman" w:cs="Times New Roman"/>
-          <w:color w:val="000000"/>
-          <w:lang w:eastAsia="ru-RU"/>
-        </w:rPr>
-        <w:t xml:space="preserve"> – размышления прервал громогласный рёв какой-то твари, идущий со стороны поместья, возвышающегося над остальным поселением.</w:t>
-      </w:r>
-    </w:p>
-    <w:p>
-      <w:pPr>
-        <w:shd w:val="clear" w:color="auto" w:fill="FFFFFF"/>
-        <w:spacing w:before="240" w:after="0" w:line="240" w:lineRule="auto"/>
+        <w:spacing w:before="240" w:after="165" w:line="240" w:lineRule="auto"/>
+        <w:ind w:firstLine="480"/>
+        <w:rPr>
+          <w:rFonts w:ascii="Times New Roman" w:eastAsia="Times New Roman" w:hAnsi="Times New Roman" w:cs="Times New Roman"/>
+          <w:color w:val="000000"/>
+          <w:lang w:eastAsia="ru-RU"/>
+        </w:rPr>
+      </w:pPr>
+      <w:r>
+        <w:rPr>
+          <w:rFonts w:ascii="Times New Roman" w:eastAsia="Times New Roman" w:hAnsi="Times New Roman" w:cs="Times New Roman"/>
+          <w:color w:val="000000"/>
+          <w:lang w:eastAsia="ru-RU"/>
+        </w:rPr>
+        <w:t>- РРРРА! – размышления прервал громогласный рёв какой-то твари, идущий со стороны поместья, возвышающегося над остальным поселением.</w:t>
+      </w:r>
+    </w:p>
+    <w:p>
+      <w:pPr>
+        <w:shd w:val="clear" w:color="auto" w:fill="FFFFFF"/>
+        <w:spacing w:before="240" w:after="165" w:line="240" w:lineRule="auto"/>
         <w:ind w:firstLine="480"/>
         <w:rPr>
           <w:rFonts w:ascii="Times New Roman" w:eastAsia="Times New Roman" w:hAnsi="Times New Roman" w:cs="Times New Roman"/>
@@ -608,7 +472,7 @@
     <w:p>
       <w:pPr>
         <w:shd w:val="clear" w:color="auto" w:fill="FFFFFF"/>
-        <w:spacing w:before="240" w:after="0" w:line="240" w:lineRule="auto"/>
+        <w:spacing w:before="240" w:after="165" w:line="240" w:lineRule="auto"/>
         <w:ind w:firstLine="480"/>
         <w:rPr>
           <w:rFonts w:ascii="Times New Roman" w:eastAsia="Times New Roman" w:hAnsi="Times New Roman" w:cs="Times New Roman"/>
@@ -628,7 +492,7 @@
     <w:p>
       <w:pPr>
         <w:shd w:val="clear" w:color="auto" w:fill="FFFFFF"/>
-        <w:spacing w:before="240" w:after="0" w:line="240" w:lineRule="auto"/>
+        <w:spacing w:before="240" w:after="165" w:line="240" w:lineRule="auto"/>
         <w:ind w:firstLine="480"/>
         <w:rPr>
           <w:rFonts w:ascii="Times New Roman" w:eastAsia="Times New Roman" w:hAnsi="Times New Roman" w:cs="Times New Roman"/>
@@ -648,35 +512,27 @@
     <w:p>
       <w:pPr>
         <w:shd w:val="clear" w:color="auto" w:fill="FFFFFF"/>
-        <w:spacing w:before="240" w:after="0" w:line="240" w:lineRule="auto"/>
-        <w:ind w:firstLine="480"/>
-        <w:rPr>
-          <w:rFonts w:ascii="Times New Roman" w:eastAsia="Times New Roman" w:hAnsi="Times New Roman" w:cs="Times New Roman"/>
-          <w:color w:val="000000"/>
-          <w:lang w:eastAsia="ru-RU"/>
-        </w:rPr>
-      </w:pPr>
-      <w:r>
-        <w:rPr>
-          <w:rFonts w:ascii="Times New Roman" w:eastAsia="Times New Roman" w:hAnsi="Times New Roman" w:cs="Times New Roman"/>
-          <w:color w:val="000000"/>
-          <w:lang w:eastAsia="ru-RU"/>
-        </w:rPr>
-        <w:t xml:space="preserve">Часть аристократов могла бы осудить своего коллегу, готового так рисковать, но у него было то, чего не было у солдат – защитных артефактов школы Порядка. Коснувшись амулета на шее, Аристарх дождался пока его окутает полупрозрачная плёнка, после чего начал медленно подниматься по лестнице, отчего </w:t>
-      </w:r>
-      <w:r>
-        <w:rPr>
-          <w:rFonts w:ascii="Times New Roman" w:eastAsia="Times New Roman" w:hAnsi="Times New Roman" w:cs="Times New Roman"/>
-          <w:color w:val="000000"/>
-          <w:lang w:eastAsia="ru-RU"/>
-        </w:rPr>
-        <w:t>шаги эхом раздавались по опустевшему особняку.</w:t>
-      </w:r>
-    </w:p>
-    <w:p>
-      <w:pPr>
-        <w:shd w:val="clear" w:color="auto" w:fill="FFFFFF"/>
-        <w:spacing w:before="240" w:after="0" w:line="240" w:lineRule="auto"/>
+        <w:spacing w:before="240" w:after="165" w:line="240" w:lineRule="auto"/>
+        <w:ind w:firstLine="480"/>
+        <w:rPr>
+          <w:rFonts w:ascii="Times New Roman" w:eastAsia="Times New Roman" w:hAnsi="Times New Roman" w:cs="Times New Roman"/>
+          <w:color w:val="000000"/>
+          <w:lang w:eastAsia="ru-RU"/>
+        </w:rPr>
+      </w:pPr>
+      <w:r>
+        <w:rPr>
+          <w:rFonts w:ascii="Times New Roman" w:eastAsia="Times New Roman" w:hAnsi="Times New Roman" w:cs="Times New Roman"/>
+          <w:color w:val="000000"/>
+          <w:lang w:eastAsia="ru-RU"/>
+        </w:rPr>
+        <w:t>Часть аристократов могла бы осудить своего коллегу, готового так рисковать, но у него было то, чего не было у солдат – защитных артефактов школы Порядка. Коснувшись амулета на шее, Аристарх дождался пока его окутает полупрозрачная плёнка, после чего начал медленно подниматься по лестнице, отчего шаги эхом раздавались по опустевшему особняку.</w:t>
+      </w:r>
+    </w:p>
+    <w:p>
+      <w:pPr>
+        <w:shd w:val="clear" w:color="auto" w:fill="FFFFFF"/>
+        <w:spacing w:before="240" w:after="165" w:line="240" w:lineRule="auto"/>
         <w:ind w:firstLine="480"/>
         <w:rPr>
           <w:rFonts w:ascii="Times New Roman" w:eastAsia="Times New Roman" w:hAnsi="Times New Roman" w:cs="Times New Roman"/>
@@ -696,7 +552,7 @@
     <w:p>
       <w:pPr>
         <w:shd w:val="clear" w:color="auto" w:fill="FFFFFF"/>
-        <w:spacing w:before="240" w:after="0" w:line="240" w:lineRule="auto"/>
+        <w:spacing w:before="240" w:after="165" w:line="240" w:lineRule="auto"/>
         <w:ind w:firstLine="480"/>
         <w:rPr>
           <w:rFonts w:ascii="Times New Roman" w:eastAsia="Times New Roman" w:hAnsi="Times New Roman" w:cs="Times New Roman"/>
@@ -734,7 +590,7 @@
     <w:p>
       <w:pPr>
         <w:shd w:val="clear" w:color="auto" w:fill="FFFFFF"/>
-        <w:spacing w:before="240" w:after="0" w:line="240" w:lineRule="auto"/>
+        <w:spacing w:before="240" w:after="165" w:line="240" w:lineRule="auto"/>
         <w:ind w:firstLine="480"/>
         <w:rPr>
           <w:rFonts w:ascii="Times New Roman" w:eastAsia="Times New Roman" w:hAnsi="Times New Roman" w:cs="Times New Roman"/>
@@ -754,7 +610,7 @@
     <w:p>
       <w:pPr>
         <w:shd w:val="clear" w:color="auto" w:fill="FFFFFF"/>
-        <w:spacing w:before="240" w:after="0" w:line="240" w:lineRule="auto"/>
+        <w:spacing w:before="240" w:after="165" w:line="240" w:lineRule="auto"/>
         <w:ind w:firstLine="480"/>
         <w:rPr>
           <w:rFonts w:ascii="Times New Roman" w:eastAsia="Times New Roman" w:hAnsi="Times New Roman" w:cs="Times New Roman"/>
@@ -810,7 +666,7 @@
     <w:p>
       <w:pPr>
         <w:shd w:val="clear" w:color="auto" w:fill="FFFFFF"/>
-        <w:spacing w:before="240" w:after="0" w:line="240" w:lineRule="auto"/>
+        <w:spacing w:before="240" w:after="165" w:line="240" w:lineRule="auto"/>
         <w:ind w:firstLine="480"/>
         <w:rPr>
           <w:rFonts w:ascii="Times New Roman" w:eastAsia="Times New Roman" w:hAnsi="Times New Roman" w:cs="Times New Roman"/>
@@ -848,7 +704,7 @@
     <w:p>
       <w:pPr>
         <w:shd w:val="clear" w:color="auto" w:fill="FFFFFF"/>
-        <w:spacing w:before="240" w:after="0" w:line="240" w:lineRule="auto"/>
+        <w:spacing w:before="240" w:after="165" w:line="240" w:lineRule="auto"/>
         <w:ind w:firstLine="480"/>
         <w:rPr>
           <w:rFonts w:ascii="Times New Roman" w:eastAsia="Times New Roman" w:hAnsi="Times New Roman" w:cs="Times New Roman"/>
@@ -886,35 +742,27 @@
     <w:p>
       <w:pPr>
         <w:shd w:val="clear" w:color="auto" w:fill="FFFFFF"/>
-        <w:spacing w:before="240" w:after="0" w:line="240" w:lineRule="auto"/>
-        <w:ind w:firstLine="480"/>
-        <w:rPr>
-          <w:rFonts w:ascii="Times New Roman" w:eastAsia="Times New Roman" w:hAnsi="Times New Roman" w:cs="Times New Roman"/>
-          <w:color w:val="000000"/>
-          <w:lang w:eastAsia="ru-RU"/>
-        </w:rPr>
-      </w:pPr>
-      <w:r>
-        <w:rPr>
-          <w:rFonts w:ascii="Times New Roman" w:eastAsia="Times New Roman" w:hAnsi="Times New Roman" w:cs="Times New Roman"/>
-          <w:color w:val="000000"/>
-          <w:lang w:eastAsia="ru-RU"/>
-        </w:rPr>
-        <w:t xml:space="preserve">- </w:t>
-      </w:r>
-      <w:r>
-        <w:rPr>
-          <w:rFonts w:ascii="Times New Roman" w:eastAsia="Times New Roman" w:hAnsi="Times New Roman" w:cs="Times New Roman"/>
-          <w:color w:val="000000"/>
-          <w:lang w:eastAsia="ru-RU"/>
-        </w:rPr>
-        <w:t>Лорд, тут бес, паук, горгулья и щенок гончей. Первые трое ранены, а четвёртый забился в угол и рычит. Нам их прикончить?</w:t>
-      </w:r>
-    </w:p>
-    <w:p>
-      <w:pPr>
-        <w:shd w:val="clear" w:color="auto" w:fill="FFFFFF"/>
-        <w:spacing w:before="240" w:after="0" w:line="240" w:lineRule="auto"/>
+        <w:spacing w:before="240" w:after="165" w:line="240" w:lineRule="auto"/>
+        <w:ind w:firstLine="480"/>
+        <w:rPr>
+          <w:rFonts w:ascii="Times New Roman" w:eastAsia="Times New Roman" w:hAnsi="Times New Roman" w:cs="Times New Roman"/>
+          <w:color w:val="000000"/>
+          <w:lang w:eastAsia="ru-RU"/>
+        </w:rPr>
+      </w:pPr>
+      <w:r>
+        <w:rPr>
+          <w:rFonts w:ascii="Times New Roman" w:eastAsia="Times New Roman" w:hAnsi="Times New Roman" w:cs="Times New Roman"/>
+          <w:color w:val="000000"/>
+          <w:lang w:eastAsia="ru-RU"/>
+        </w:rPr>
+        <w:t>- Лорд, тут бес, паук, горгулья и щенок гончей. Первые трое ранены, а четвёртый забился в угол и рычит. Нам их прикончить?</w:t>
+      </w:r>
+    </w:p>
+    <w:p>
+      <w:pPr>
+        <w:shd w:val="clear" w:color="auto" w:fill="FFFFFF"/>
+        <w:spacing w:before="240" w:after="165" w:line="240" w:lineRule="auto"/>
         <w:ind w:firstLine="480"/>
         <w:rPr>
           <w:rFonts w:ascii="Times New Roman" w:eastAsia="Times New Roman" w:hAnsi="Times New Roman" w:cs="Times New Roman"/>
@@ -934,7 +782,7 @@
     <w:p>
       <w:pPr>
         <w:shd w:val="clear" w:color="auto" w:fill="FFFFFF"/>
-        <w:spacing w:before="240" w:after="0" w:line="240" w:lineRule="auto"/>
+        <w:spacing w:before="240" w:after="165" w:line="240" w:lineRule="auto"/>
         <w:ind w:firstLine="480"/>
         <w:rPr>
           <w:rFonts w:ascii="Times New Roman" w:eastAsia="Times New Roman" w:hAnsi="Times New Roman" w:cs="Times New Roman"/>
@@ -954,7 +802,7 @@
     <w:p>
       <w:pPr>
         <w:shd w:val="clear" w:color="auto" w:fill="FFFFFF"/>
-        <w:spacing w:before="240" w:after="0" w:line="240" w:lineRule="auto"/>
+        <w:spacing w:before="240" w:after="165" w:line="240" w:lineRule="auto"/>
         <w:ind w:firstLine="480"/>
         <w:rPr>
           <w:rFonts w:ascii="Times New Roman" w:eastAsia="Times New Roman" w:hAnsi="Times New Roman" w:cs="Times New Roman"/>
@@ -974,7 +822,7 @@
     <w:p>
       <w:pPr>
         <w:shd w:val="clear" w:color="auto" w:fill="FFFFFF"/>
-        <w:spacing w:before="240" w:after="0" w:line="240" w:lineRule="auto"/>
+        <w:spacing w:before="240" w:after="165" w:line="240" w:lineRule="auto"/>
         <w:ind w:firstLine="480"/>
         <w:rPr>
           <w:rFonts w:ascii="Times New Roman" w:eastAsia="Times New Roman" w:hAnsi="Times New Roman" w:cs="Times New Roman"/>
@@ -994,7 +842,7 @@
     <w:p>
       <w:pPr>
         <w:shd w:val="clear" w:color="auto" w:fill="FFFFFF"/>
-        <w:spacing w:before="240" w:after="0" w:line="240" w:lineRule="auto"/>
+        <w:spacing w:before="240" w:after="165" w:line="240" w:lineRule="auto"/>
         <w:ind w:firstLine="480"/>
         <w:rPr>
           <w:rFonts w:ascii="Times New Roman" w:eastAsia="Times New Roman" w:hAnsi="Times New Roman" w:cs="Times New Roman"/>
@@ -1014,7 +862,7 @@
     <w:p>
       <w:pPr>
         <w:shd w:val="clear" w:color="auto" w:fill="FFFFFF"/>
-        <w:spacing w:before="240" w:after="0" w:line="240" w:lineRule="auto"/>
+        <w:spacing w:before="240" w:after="165" w:line="240" w:lineRule="auto"/>
         <w:ind w:firstLine="480"/>
         <w:rPr>
           <w:rFonts w:ascii="Times New Roman" w:eastAsia="Times New Roman" w:hAnsi="Times New Roman" w:cs="Times New Roman"/>
@@ -1034,7 +882,7 @@
     <w:p>
       <w:pPr>
         <w:shd w:val="clear" w:color="auto" w:fill="FFFFFF"/>
-        <w:spacing w:before="240" w:after="0" w:line="240" w:lineRule="auto"/>
+        <w:spacing w:before="240" w:after="165" w:line="240" w:lineRule="auto"/>
         <w:ind w:firstLine="480"/>
         <w:rPr>
           <w:rFonts w:ascii="Times New Roman" w:eastAsia="Times New Roman" w:hAnsi="Times New Roman" w:cs="Times New Roman"/>
@@ -1067,7 +915,341 @@
           <w:color w:val="000000"/>
           <w:lang w:eastAsia="ru-RU"/>
         </w:rPr>
-        <w:t xml:space="preserve"> сюда прёшься, лорд не доволен! – крикнул один из солдат, но шаги не прервались и на секунду.</w:t>
+        <w:t xml:space="preserve"> сюда прёшься, лорд не доволен! – крикнул один из солдат, но шаги не прервались и на секунду. Более того, к ним добавился звук падающих капель.</w:t>
+      </w:r>
+    </w:p>
+    <w:p>
+      <w:pPr>
+        <w:shd w:val="clear" w:color="auto" w:fill="FFFFFF"/>
+        <w:spacing w:before="240" w:after="165" w:line="240" w:lineRule="auto"/>
+        <w:ind w:firstLine="480"/>
+        <w:rPr>
+          <w:rFonts w:ascii="Times New Roman" w:eastAsia="Times New Roman" w:hAnsi="Times New Roman" w:cs="Times New Roman"/>
+          <w:color w:val="000000"/>
+          <w:lang w:eastAsia="ru-RU"/>
+        </w:rPr>
+      </w:pPr>
+      <w:r>
+        <w:rPr>
+          <w:rFonts w:ascii="Times New Roman" w:eastAsia="Times New Roman" w:hAnsi="Times New Roman" w:cs="Times New Roman"/>
+          <w:color w:val="000000"/>
+          <w:lang w:eastAsia="ru-RU"/>
+        </w:rPr>
+        <w:t>Кап. Кап. Кап.</w:t>
+      </w:r>
+    </w:p>
+    <w:p>
+      <w:pPr>
+        <w:shd w:val="clear" w:color="auto" w:fill="FFFFFF"/>
+        <w:spacing w:before="240" w:after="165" w:line="240" w:lineRule="auto"/>
+        <w:ind w:firstLine="480"/>
+        <w:rPr>
+          <w:rFonts w:ascii="Times New Roman" w:eastAsia="Times New Roman" w:hAnsi="Times New Roman" w:cs="Times New Roman"/>
+          <w:color w:val="000000"/>
+          <w:lang w:eastAsia="ru-RU"/>
+        </w:rPr>
+      </w:pPr>
+      <w:r>
+        <w:rPr>
+          <w:rFonts w:ascii="Times New Roman" w:eastAsia="Times New Roman" w:hAnsi="Times New Roman" w:cs="Times New Roman"/>
+          <w:color w:val="000000"/>
+          <w:lang w:eastAsia="ru-RU"/>
+        </w:rPr>
+        <w:t>- Оттащите мальца в сторону, к его демонам, они помогут его прикрыть в случае чего. – чародея кольнуло чувство тревоги. То самое, после которого, всё начинает идти по одному месту, и что-то ему подсказывало, сейчас начнётся именно та ситуация. – Агапит, Галактион, готовьтесь к бою. Кто бы к нам не поднимался, вряд ли он пришёл поприветствовать нас.</w:t>
+      </w:r>
+    </w:p>
+    <w:p>
+      <w:pPr>
+        <w:shd w:val="clear" w:color="auto" w:fill="FFFFFF"/>
+        <w:spacing w:before="240" w:after="165" w:line="240" w:lineRule="auto"/>
+        <w:ind w:firstLine="480"/>
+        <w:rPr>
+          <w:rFonts w:ascii="Times New Roman" w:eastAsia="Times New Roman" w:hAnsi="Times New Roman" w:cs="Times New Roman"/>
+          <w:color w:val="000000"/>
+          <w:lang w:eastAsia="ru-RU"/>
+        </w:rPr>
+      </w:pPr>
+      <w:r>
+        <w:rPr>
+          <w:rFonts w:ascii="Times New Roman" w:eastAsia="Times New Roman" w:hAnsi="Times New Roman" w:cs="Times New Roman"/>
+          <w:color w:val="000000"/>
+          <w:lang w:eastAsia="ru-RU"/>
+        </w:rPr>
+        <w:t>Кап. Кап. Кап.</w:t>
+      </w:r>
+    </w:p>
+    <w:p>
+      <w:pPr>
+        <w:shd w:val="clear" w:color="auto" w:fill="FFFFFF"/>
+        <w:spacing w:before="240" w:after="165" w:line="240" w:lineRule="auto"/>
+        <w:ind w:firstLine="480"/>
+        <w:rPr>
+          <w:rFonts w:ascii="Times New Roman" w:eastAsia="Times New Roman" w:hAnsi="Times New Roman" w:cs="Times New Roman"/>
+          <w:color w:val="000000"/>
+          <w:lang w:eastAsia="ru-RU"/>
+        </w:rPr>
+      </w:pPr>
+      <w:r>
+        <w:rPr>
+          <w:rFonts w:ascii="Times New Roman" w:eastAsia="Times New Roman" w:hAnsi="Times New Roman" w:cs="Times New Roman"/>
+          <w:color w:val="000000"/>
+          <w:lang w:eastAsia="ru-RU"/>
+        </w:rPr>
+        <w:t>Оба мага кивнули, призывая свои цепи. Они знали – если глава ждал неприятностей, значит, они будут.</w:t>
+      </w:r>
+    </w:p>
+    <w:p>
+      <w:pPr>
+        <w:shd w:val="clear" w:color="auto" w:fill="FFFFFF"/>
+        <w:spacing w:before="240" w:after="165" w:line="240" w:lineRule="auto"/>
+        <w:ind w:firstLine="480"/>
+        <w:rPr>
+          <w:rFonts w:ascii="Times New Roman" w:eastAsia="Times New Roman" w:hAnsi="Times New Roman" w:cs="Times New Roman"/>
+          <w:color w:val="000000"/>
+          <w:lang w:eastAsia="ru-RU"/>
+        </w:rPr>
+      </w:pPr>
+      <w:r>
+        <w:rPr>
+          <w:rFonts w:ascii="Times New Roman" w:eastAsia="Times New Roman" w:hAnsi="Times New Roman" w:cs="Times New Roman"/>
+          <w:color w:val="000000"/>
+          <w:lang w:eastAsia="ru-RU"/>
+        </w:rPr>
+        <w:t>Тем временем, на лестнице стала просматриваться человеческая фигура, в потрёпанной мантии. Ответ на вопрос, куда же подевался сторож, нашёлся быстро - неизвестный тащил его отрубленную голову за волосы. Именно с неё срывались капли крови, издавая столь нервирующий живых звук.</w:t>
+      </w:r>
+    </w:p>
+    <w:p>
+      <w:pPr>
+        <w:shd w:val="clear" w:color="auto" w:fill="FFFFFF"/>
+        <w:spacing w:before="240" w:after="165" w:line="240" w:lineRule="auto"/>
+        <w:ind w:firstLine="480"/>
+        <w:rPr>
+          <w:rFonts w:ascii="Times New Roman" w:eastAsia="Times New Roman" w:hAnsi="Times New Roman" w:cs="Times New Roman"/>
+          <w:color w:val="000000"/>
+          <w:lang w:eastAsia="ru-RU"/>
+        </w:rPr>
+      </w:pPr>
+      <w:r>
+        <w:rPr>
+          <w:rFonts w:ascii="Times New Roman" w:eastAsia="Times New Roman" w:hAnsi="Times New Roman" w:cs="Times New Roman"/>
+          <w:color w:val="000000"/>
+          <w:lang w:eastAsia="ru-RU"/>
+        </w:rPr>
+        <w:t>Кап. Кап. Кап.</w:t>
+      </w:r>
+    </w:p>
+    <w:p>
+      <w:pPr>
+        <w:shd w:val="clear" w:color="auto" w:fill="FFFFFF"/>
+        <w:spacing w:before="240" w:after="165" w:line="240" w:lineRule="auto"/>
+        <w:ind w:firstLine="480"/>
+        <w:rPr>
+          <w:rFonts w:ascii="Times New Roman" w:eastAsia="Times New Roman" w:hAnsi="Times New Roman" w:cs="Times New Roman"/>
+          <w:color w:val="000000"/>
+          <w:lang w:eastAsia="ru-RU"/>
+        </w:rPr>
+      </w:pPr>
+      <w:r>
+        <w:rPr>
+          <w:rFonts w:ascii="Times New Roman" w:eastAsia="Times New Roman" w:hAnsi="Times New Roman" w:cs="Times New Roman"/>
+          <w:color w:val="000000"/>
+          <w:lang w:eastAsia="ru-RU"/>
+        </w:rPr>
+        <w:t>Свет упал на неизвестного, освещая абсолютно лысое, бледное, и словно бы обезвоженное лицо, чьи красные глаза, равнодушно изучали застывшую перед ним компанию.</w:t>
+      </w:r>
+    </w:p>
+    <w:p>
+      <w:pPr>
+        <w:shd w:val="clear" w:color="auto" w:fill="FFFFFF"/>
+        <w:spacing w:before="240" w:after="165" w:line="240" w:lineRule="auto"/>
+        <w:ind w:firstLine="480"/>
+        <w:rPr>
+          <w:rFonts w:ascii="Times New Roman" w:eastAsia="Times New Roman" w:hAnsi="Times New Roman" w:cs="Times New Roman"/>
+          <w:color w:val="000000"/>
+          <w:lang w:eastAsia="ru-RU"/>
+        </w:rPr>
+      </w:pPr>
+      <w:r>
+        <w:rPr>
+          <w:rFonts w:ascii="Times New Roman" w:eastAsia="Times New Roman" w:hAnsi="Times New Roman" w:cs="Times New Roman"/>
+          <w:color w:val="000000"/>
+          <w:lang w:eastAsia="ru-RU"/>
+        </w:rPr>
+        <w:t>- Кто ты и за что убил моего человека? - попробовал разговорить вошедшего Аристарх, в</w:t>
+      </w:r>
+      <w:r>
+        <w:rPr>
+          <w:rFonts w:ascii="Times New Roman" w:eastAsia="Times New Roman" w:hAnsi="Times New Roman" w:cs="Times New Roman"/>
+          <w:color w:val="000000"/>
+          <w:lang w:eastAsia="ru-RU"/>
+        </w:rPr>
+        <w:t xml:space="preserve"> </w:t>
+      </w:r>
+      <w:proofErr w:type="gramStart"/>
+      <w:r>
+        <w:rPr>
+          <w:rFonts w:ascii="Times New Roman" w:eastAsia="Times New Roman" w:hAnsi="Times New Roman" w:cs="Times New Roman"/>
+          <w:color w:val="000000"/>
+          <w:lang w:eastAsia="ru-RU"/>
+        </w:rPr>
+        <w:t>общем-то</w:t>
+      </w:r>
+      <w:proofErr w:type="gramEnd"/>
+      <w:r>
+        <w:rPr>
+          <w:rFonts w:ascii="Times New Roman" w:eastAsia="Times New Roman" w:hAnsi="Times New Roman" w:cs="Times New Roman"/>
+          <w:color w:val="000000"/>
+          <w:lang w:eastAsia="ru-RU"/>
+        </w:rPr>
+        <w:t xml:space="preserve"> даже не надеясь на успех.</w:t>
+      </w:r>
+    </w:p>
+    <w:p>
+      <w:pPr>
+        <w:shd w:val="clear" w:color="auto" w:fill="FFFFFF"/>
+        <w:spacing w:before="240" w:after="165" w:line="240" w:lineRule="auto"/>
+        <w:ind w:firstLine="480"/>
+        <w:rPr>
+          <w:rFonts w:ascii="Times New Roman" w:eastAsia="Times New Roman" w:hAnsi="Times New Roman" w:cs="Times New Roman"/>
+          <w:color w:val="000000"/>
+          <w:lang w:eastAsia="ru-RU"/>
+        </w:rPr>
+      </w:pPr>
+      <w:r>
+        <w:rPr>
+          <w:rFonts w:ascii="Times New Roman" w:eastAsia="Times New Roman" w:hAnsi="Times New Roman" w:cs="Times New Roman"/>
+          <w:color w:val="000000"/>
+          <w:lang w:eastAsia="ru-RU"/>
+        </w:rPr>
+        <w:t xml:space="preserve">- Врываются в мой дом. - </w:t>
+      </w:r>
+      <w:proofErr w:type="gramStart"/>
+      <w:r>
+        <w:rPr>
+          <w:rFonts w:ascii="Times New Roman" w:eastAsia="Times New Roman" w:hAnsi="Times New Roman" w:cs="Times New Roman"/>
+          <w:color w:val="000000"/>
+          <w:lang w:eastAsia="ru-RU"/>
+        </w:rPr>
+        <w:t>к удивлению</w:t>
+      </w:r>
+      <w:proofErr w:type="gramEnd"/>
+      <w:r>
+        <w:rPr>
+          <w:rFonts w:ascii="Times New Roman" w:eastAsia="Times New Roman" w:hAnsi="Times New Roman" w:cs="Times New Roman"/>
+          <w:color w:val="000000"/>
+          <w:lang w:eastAsia="ru-RU"/>
+        </w:rPr>
+        <w:t xml:space="preserve"> </w:t>
+      </w:r>
+      <w:proofErr w:type="spellStart"/>
+      <w:r>
+        <w:rPr>
+          <w:rFonts w:ascii="Times New Roman" w:eastAsia="Times New Roman" w:hAnsi="Times New Roman" w:cs="Times New Roman"/>
+          <w:color w:val="000000"/>
+          <w:lang w:eastAsia="ru-RU"/>
+        </w:rPr>
+        <w:t>Гавраса</w:t>
+      </w:r>
+      <w:proofErr w:type="spellEnd"/>
+      <w:r>
+        <w:rPr>
+          <w:rFonts w:ascii="Times New Roman" w:eastAsia="Times New Roman" w:hAnsi="Times New Roman" w:cs="Times New Roman"/>
+          <w:color w:val="000000"/>
+          <w:lang w:eastAsia="ru-RU"/>
+        </w:rPr>
+        <w:t>, странный хозяин особняка ответил. - Убивают моего демона. А потом спрашивают, почему я убил их. Разве не очевидно? По праву силы.</w:t>
+      </w:r>
+    </w:p>
+    <w:p>
+      <w:pPr>
+        <w:shd w:val="clear" w:color="auto" w:fill="FFFFFF"/>
+        <w:spacing w:before="240" w:after="165" w:line="240" w:lineRule="auto"/>
+        <w:ind w:firstLine="480"/>
+        <w:rPr>
+          <w:rFonts w:ascii="Times New Roman" w:eastAsia="Times New Roman" w:hAnsi="Times New Roman" w:cs="Times New Roman"/>
+          <w:color w:val="000000"/>
+          <w:lang w:eastAsia="ru-RU"/>
+        </w:rPr>
+      </w:pPr>
+      <w:r>
+        <w:rPr>
+          <w:rFonts w:ascii="Times New Roman" w:eastAsia="Times New Roman" w:hAnsi="Times New Roman" w:cs="Times New Roman"/>
+          <w:color w:val="000000"/>
+          <w:lang w:eastAsia="ru-RU"/>
+        </w:rPr>
+        <w:t>Бледнолицый наконец-то поднялся на этаж, и остановился, бросив голову солдата Аристарху под ноги.</w:t>
+      </w:r>
+    </w:p>
+    <w:p>
+      <w:pPr>
+        <w:shd w:val="clear" w:color="auto" w:fill="FFFFFF"/>
+        <w:spacing w:before="240" w:after="165" w:line="240" w:lineRule="auto"/>
+        <w:ind w:firstLine="480"/>
+        <w:rPr>
+          <w:rFonts w:ascii="Times New Roman" w:eastAsia="Times New Roman" w:hAnsi="Times New Roman" w:cs="Times New Roman"/>
+          <w:color w:val="000000"/>
+          <w:lang w:eastAsia="ru-RU"/>
+        </w:rPr>
+      </w:pPr>
+      <w:r>
+        <w:rPr>
+          <w:rFonts w:ascii="Times New Roman" w:eastAsia="Times New Roman" w:hAnsi="Times New Roman" w:cs="Times New Roman"/>
+          <w:color w:val="000000"/>
+          <w:lang w:eastAsia="ru-RU"/>
+        </w:rPr>
+        <w:t>- Мы можем просто уйти, забрав с собой моего внука? Клянусь, что все ваши вещи останутся здесь. - Аристарх чувствовал от неизвестного мага опасность, а значит, стоило попробовать разойтись миром.</w:t>
+      </w:r>
+    </w:p>
+    <w:p>
+      <w:pPr>
+        <w:shd w:val="clear" w:color="auto" w:fill="FFFFFF"/>
+        <w:spacing w:before="240" w:after="165" w:line="240" w:lineRule="auto"/>
+        <w:ind w:firstLine="480"/>
+        <w:rPr>
+          <w:rFonts w:ascii="Times New Roman" w:eastAsia="Times New Roman" w:hAnsi="Times New Roman" w:cs="Times New Roman"/>
+          <w:color w:val="000000"/>
+          <w:lang w:eastAsia="ru-RU"/>
+        </w:rPr>
+      </w:pPr>
+      <w:r>
+        <w:rPr>
+          <w:rFonts w:ascii="Times New Roman" w:eastAsia="Times New Roman" w:hAnsi="Times New Roman" w:cs="Times New Roman"/>
+          <w:color w:val="000000"/>
+          <w:lang w:eastAsia="ru-RU"/>
+        </w:rPr>
+        <w:t xml:space="preserve">- Уйти? Конечно нет. Раз уж вы сюда попали, то здесь и останетесь. Моим детям нужно расти, чтобы... Чтобы что? - </w:t>
+      </w:r>
+      <w:r>
+        <w:rPr>
+          <w:rFonts w:ascii="Times New Roman" w:eastAsia="Times New Roman" w:hAnsi="Times New Roman" w:cs="Times New Roman"/>
+          <w:color w:val="000000"/>
+          <w:lang w:eastAsia="ru-RU"/>
+        </w:rPr>
+        <w:t>маг</w:t>
+      </w:r>
+      <w:r>
+        <w:rPr>
+          <w:rFonts w:ascii="Times New Roman" w:eastAsia="Times New Roman" w:hAnsi="Times New Roman" w:cs="Times New Roman"/>
+          <w:color w:val="000000"/>
+          <w:lang w:eastAsia="ru-RU"/>
+        </w:rPr>
+        <w:t xml:space="preserve"> наклонился, словно в непонимании. </w:t>
+      </w:r>
+      <w:r>
+        <w:rPr>
+          <w:rFonts w:ascii="Times New Roman" w:eastAsia="Times New Roman" w:hAnsi="Times New Roman" w:cs="Times New Roman"/>
+          <w:color w:val="000000"/>
+          <w:lang w:eastAsia="ru-RU"/>
+        </w:rPr>
+        <w:t>Он</w:t>
+      </w:r>
+      <w:r>
+        <w:rPr>
+          <w:rFonts w:ascii="Times New Roman" w:eastAsia="Times New Roman" w:hAnsi="Times New Roman" w:cs="Times New Roman"/>
+          <w:color w:val="000000"/>
+          <w:lang w:eastAsia="ru-RU"/>
+        </w:rPr>
+        <w:t xml:space="preserve"> пытался вспомнить, зачем его "деткам" необходимо расти, но у него не выходило. - Зачем же им расти?</w:t>
       </w:r>
     </w:p>
     <w:p>
@@ -1087,7 +1269,39 @@
           <w:color w:val="000000"/>
           <w:lang w:eastAsia="ru-RU"/>
         </w:rPr>
-        <w:t>- Оттащите мальца в сторону, к его демонам, они помогут его прикрыть в случае чего. – чародея кольнуло чувство тревоги. То самое, после которого, всё начинает идти по одному месту, и что-то ему подсказывало, сейчас начнётся именно та ситуация. – Агапит, Галактион, готовьтесь к бою. Кто бы к нам не поднимался, вряд ли он пришёл поприветствовать нас.</w:t>
+        <w:t xml:space="preserve">Понимая, что без боя им не уйти от </w:t>
+      </w:r>
+      <w:r>
+        <w:rPr>
+          <w:rFonts w:ascii="Times New Roman" w:eastAsia="Times New Roman" w:hAnsi="Times New Roman" w:cs="Times New Roman"/>
+          <w:color w:val="000000"/>
+          <w:lang w:eastAsia="ru-RU"/>
+        </w:rPr>
+        <w:t>обезумевшего чародея</w:t>
+      </w:r>
+      <w:r>
+        <w:rPr>
+          <w:rFonts w:ascii="Times New Roman" w:eastAsia="Times New Roman" w:hAnsi="Times New Roman" w:cs="Times New Roman"/>
+          <w:color w:val="000000"/>
+          <w:lang w:eastAsia="ru-RU"/>
+        </w:rPr>
+        <w:t xml:space="preserve">, Аристарх жестами отозвал солдат в сторону, чтобы вместе с магами окружить </w:t>
+      </w:r>
+      <w:r>
+        <w:rPr>
+          <w:rFonts w:ascii="Times New Roman" w:eastAsia="Times New Roman" w:hAnsi="Times New Roman" w:cs="Times New Roman"/>
+          <w:color w:val="000000"/>
+          <w:lang w:eastAsia="ru-RU"/>
+        </w:rPr>
+        <w:t>противника, всё ещё пытающегося прийти в себя. Короткий кивок головой, и в воздух взметнулись три цепи</w:t>
+      </w:r>
+      <w:r>
+        <w:rPr>
+          <w:rFonts w:ascii="Times New Roman" w:eastAsia="Times New Roman" w:hAnsi="Times New Roman" w:cs="Times New Roman"/>
+          <w:color w:val="000000"/>
+          <w:lang w:eastAsia="ru-RU"/>
+        </w:rPr>
+        <w:t>, ударившие с разных сторон, окутывая хозяина особняка.</w:t>
       </w:r>
     </w:p>
     <w:p>
@@ -1107,10 +1321,801 @@
           <w:color w:val="000000"/>
           <w:lang w:eastAsia="ru-RU"/>
         </w:rPr>
-        <w:t>Оба мага кивнули, призывая свои цепи. Они знали – если глава ждал неприятностей, значит, они будут.</w:t>
+        <w:t xml:space="preserve">- </w:t>
+      </w:r>
+      <w:proofErr w:type="spellStart"/>
+      <w:r>
+        <w:rPr>
+          <w:rFonts w:ascii="Times New Roman" w:eastAsia="Times New Roman" w:hAnsi="Times New Roman" w:cs="Times New Roman"/>
+          <w:color w:val="000000"/>
+          <w:lang w:eastAsia="ru-RU"/>
+        </w:rPr>
+        <w:t>Игни</w:t>
+      </w:r>
+      <w:proofErr w:type="spellEnd"/>
+      <w:r>
+        <w:rPr>
+          <w:rFonts w:ascii="Times New Roman" w:eastAsia="Times New Roman" w:hAnsi="Times New Roman" w:cs="Times New Roman"/>
+          <w:color w:val="000000"/>
+          <w:lang w:eastAsia="ru-RU"/>
+        </w:rPr>
+        <w:t>! – выкрикнул Аристарх, прикладывая к цепи вторую руку, в которой разгоралось хаотичное пламя. Незаконнорождённые племянники повторили его действия, отчего по звеньям побежали разноцветные языки пламени, обжигая пленённого чародея, который наконец-то отвлёкся от своих проблем с головой.</w:t>
+      </w:r>
+    </w:p>
+    <w:p>
+      <w:pPr>
+        <w:shd w:val="clear" w:color="auto" w:fill="FFFFFF"/>
+        <w:spacing w:before="240" w:after="0" w:line="240" w:lineRule="auto"/>
+        <w:ind w:firstLine="480"/>
+        <w:rPr>
+          <w:rFonts w:ascii="Times New Roman" w:eastAsia="Times New Roman" w:hAnsi="Times New Roman" w:cs="Times New Roman"/>
+          <w:color w:val="000000"/>
+          <w:lang w:eastAsia="ru-RU"/>
+        </w:rPr>
+      </w:pPr>
+      <w:r>
+        <w:rPr>
+          <w:rFonts w:ascii="Times New Roman" w:eastAsia="Times New Roman" w:hAnsi="Times New Roman" w:cs="Times New Roman"/>
+          <w:color w:val="000000"/>
+          <w:lang w:eastAsia="ru-RU"/>
+        </w:rPr>
+        <w:t>Поражённо посмотрел на пламя хаоса, он резко закричал, распадаясь на множество бледных червяков, которые очень быстро расползлись по сторонам.</w:t>
+      </w:r>
+    </w:p>
+    <w:p>
+      <w:pPr>
+        <w:shd w:val="clear" w:color="auto" w:fill="FFFFFF"/>
+        <w:spacing w:before="240" w:after="0" w:line="240" w:lineRule="auto"/>
+        <w:ind w:firstLine="480"/>
+        <w:rPr>
+          <w:rFonts w:ascii="Times New Roman" w:eastAsia="Times New Roman" w:hAnsi="Times New Roman" w:cs="Times New Roman"/>
+          <w:color w:val="000000"/>
+          <w:lang w:eastAsia="ru-RU"/>
+        </w:rPr>
+      </w:pPr>
+      <w:r>
+        <w:rPr>
+          <w:rFonts w:ascii="Times New Roman" w:eastAsia="Times New Roman" w:hAnsi="Times New Roman" w:cs="Times New Roman"/>
+          <w:color w:val="000000"/>
+          <w:lang w:eastAsia="ru-RU"/>
+        </w:rPr>
+        <w:t>- Как-то всё, слишком просто? – спросил вслух один из молодых магов, притягивая оковы к себе.</w:t>
+      </w:r>
+    </w:p>
+    <w:p>
+      <w:pPr>
+        <w:shd w:val="clear" w:color="auto" w:fill="FFFFFF"/>
+        <w:spacing w:before="240" w:after="0" w:line="240" w:lineRule="auto"/>
+        <w:ind w:firstLine="480"/>
+        <w:rPr>
+          <w:rFonts w:ascii="Times New Roman" w:eastAsia="Times New Roman" w:hAnsi="Times New Roman" w:cs="Times New Roman"/>
+          <w:color w:val="000000"/>
+          <w:lang w:eastAsia="ru-RU"/>
+        </w:rPr>
+      </w:pPr>
+      <w:r>
+        <w:rPr>
+          <w:rFonts w:ascii="Times New Roman" w:eastAsia="Times New Roman" w:hAnsi="Times New Roman" w:cs="Times New Roman"/>
+          <w:color w:val="000000"/>
+          <w:lang w:eastAsia="ru-RU"/>
+        </w:rPr>
+        <w:t>- А кто сказал, что это закончилось? – в отличии от более молодого коллеги, патриарх рода не был столь слеп. Чародей, или же уже демон</w:t>
+      </w:r>
+      <w:r>
+        <w:rPr>
+          <w:rFonts w:ascii="Times New Roman" w:eastAsia="Times New Roman" w:hAnsi="Times New Roman" w:cs="Times New Roman"/>
+          <w:color w:val="000000"/>
+          <w:lang w:eastAsia="ru-RU"/>
+        </w:rPr>
+        <w:t>, достигший</w:t>
+      </w:r>
+      <w:r>
+        <w:rPr>
+          <w:rFonts w:ascii="Times New Roman" w:eastAsia="Times New Roman" w:hAnsi="Times New Roman" w:cs="Times New Roman"/>
+          <w:color w:val="000000"/>
+          <w:lang w:eastAsia="ru-RU"/>
+        </w:rPr>
+        <w:t xml:space="preserve"> такой силы, не умрёт от </w:t>
+      </w:r>
+      <w:r>
+        <w:rPr>
+          <w:rFonts w:ascii="Times New Roman" w:eastAsia="Times New Roman" w:hAnsi="Times New Roman" w:cs="Times New Roman"/>
+          <w:color w:val="000000"/>
+          <w:lang w:eastAsia="ru-RU"/>
+        </w:rPr>
+        <w:t>хаотического пламени.</w:t>
+      </w:r>
+    </w:p>
+    <w:p>
+      <w:pPr>
+        <w:shd w:val="clear" w:color="auto" w:fill="FFFFFF"/>
+        <w:spacing w:before="240" w:after="0" w:line="240" w:lineRule="auto"/>
+        <w:ind w:firstLine="480"/>
+        <w:rPr>
+          <w:rFonts w:ascii="Times New Roman" w:eastAsia="Times New Roman" w:hAnsi="Times New Roman" w:cs="Times New Roman"/>
+          <w:color w:val="000000"/>
+          <w:lang w:eastAsia="ru-RU"/>
+        </w:rPr>
+      </w:pPr>
+      <w:r>
+        <w:rPr>
+          <w:rFonts w:ascii="Times New Roman" w:eastAsia="Times New Roman" w:hAnsi="Times New Roman" w:cs="Times New Roman"/>
+          <w:color w:val="000000"/>
+          <w:lang w:eastAsia="ru-RU"/>
+        </w:rPr>
+        <w:t>Из коридоров, уходящих вглубь второго этажа, послышался какой-то шум. Словно кто-то не до конца владея своим телом, поднимался на ноги и падал.</w:t>
+      </w:r>
+    </w:p>
+    <w:p>
+      <w:pPr>
+        <w:shd w:val="clear" w:color="auto" w:fill="FFFFFF"/>
+        <w:spacing w:before="240" w:after="0" w:line="240" w:lineRule="auto"/>
+        <w:ind w:firstLine="480"/>
+        <w:rPr>
+          <w:rFonts w:ascii="Times New Roman" w:eastAsia="Times New Roman" w:hAnsi="Times New Roman" w:cs="Times New Roman"/>
+          <w:color w:val="000000"/>
+          <w:lang w:eastAsia="ru-RU"/>
+        </w:rPr>
+      </w:pPr>
+      <w:r>
+        <w:rPr>
+          <w:rFonts w:ascii="Times New Roman" w:eastAsia="Times New Roman" w:hAnsi="Times New Roman" w:cs="Times New Roman"/>
+          <w:color w:val="000000"/>
+          <w:lang w:eastAsia="ru-RU"/>
+        </w:rPr>
+        <w:t xml:space="preserve">- Что-то приближается! Защищайте мальчика и не старайтесь особо лезть на рожон. </w:t>
+      </w:r>
+      <w:r>
+        <w:rPr>
+          <w:rFonts w:ascii="Times New Roman" w:eastAsia="Times New Roman" w:hAnsi="Times New Roman" w:cs="Times New Roman"/>
+          <w:color w:val="000000"/>
+          <w:lang w:eastAsia="ru-RU"/>
+        </w:rPr>
+        <w:t>У</w:t>
+      </w:r>
+      <w:r>
+        <w:rPr>
+          <w:rFonts w:ascii="Times New Roman" w:eastAsia="Times New Roman" w:hAnsi="Times New Roman" w:cs="Times New Roman"/>
+          <w:color w:val="000000"/>
+          <w:lang w:eastAsia="ru-RU"/>
+        </w:rPr>
+        <w:t xml:space="preserve">ничтожение </w:t>
+      </w:r>
+      <w:r>
+        <w:rPr>
+          <w:rFonts w:ascii="Times New Roman" w:eastAsia="Times New Roman" w:hAnsi="Times New Roman" w:cs="Times New Roman"/>
+          <w:color w:val="000000"/>
+          <w:lang w:eastAsia="ru-RU"/>
+        </w:rPr>
+        <w:t>тварей</w:t>
+      </w:r>
+      <w:r>
+        <w:rPr>
+          <w:rFonts w:ascii="Times New Roman" w:eastAsia="Times New Roman" w:hAnsi="Times New Roman" w:cs="Times New Roman"/>
+          <w:color w:val="000000"/>
+          <w:lang w:eastAsia="ru-RU"/>
+        </w:rPr>
+        <w:t xml:space="preserve"> </w:t>
+      </w:r>
+      <w:r>
+        <w:rPr>
+          <w:rFonts w:ascii="Times New Roman" w:eastAsia="Times New Roman" w:hAnsi="Times New Roman" w:cs="Times New Roman"/>
+          <w:color w:val="000000"/>
+          <w:lang w:eastAsia="ru-RU"/>
+        </w:rPr>
+        <w:t xml:space="preserve">оставьте </w:t>
+      </w:r>
+      <w:r>
+        <w:rPr>
+          <w:rFonts w:ascii="Times New Roman" w:eastAsia="Times New Roman" w:hAnsi="Times New Roman" w:cs="Times New Roman"/>
+          <w:color w:val="000000"/>
+          <w:lang w:eastAsia="ru-RU"/>
+        </w:rPr>
+        <w:t xml:space="preserve">нам. – солдатам не надо было дважды повторять. Подняв щиты, они окружили мальчика и его демонов. Бес, пришедший в себя, даже присоединился к ним, зависнув воздухе. В прошлом бою он потратил не особо много энергии, поэтому был готов к бою. Щенок остался рядом с внуком главы, а паучиха и горгулья </w:t>
+      </w:r>
+      <w:r>
+        <w:rPr>
+          <w:rFonts w:ascii="Times New Roman" w:eastAsia="Times New Roman" w:hAnsi="Times New Roman" w:cs="Times New Roman"/>
+          <w:color w:val="000000"/>
+          <w:lang w:eastAsia="ru-RU"/>
+        </w:rPr>
+        <w:t>были слишком ранены, чтобы принять активно участи в бою</w:t>
+      </w:r>
+      <w:r>
+        <w:rPr>
+          <w:rFonts w:ascii="Times New Roman" w:eastAsia="Times New Roman" w:hAnsi="Times New Roman" w:cs="Times New Roman"/>
+          <w:color w:val="000000"/>
+          <w:lang w:eastAsia="ru-RU"/>
+        </w:rPr>
+        <w:t>.</w:t>
+      </w:r>
+    </w:p>
+    <w:p>
+      <w:pPr>
+        <w:shd w:val="clear" w:color="auto" w:fill="FFFFFF"/>
+        <w:spacing w:before="240" w:after="0" w:line="240" w:lineRule="auto"/>
+        <w:ind w:firstLine="480"/>
+        <w:rPr>
+          <w:rFonts w:ascii="Times New Roman" w:eastAsia="Times New Roman" w:hAnsi="Times New Roman" w:cs="Times New Roman"/>
+          <w:color w:val="000000"/>
+          <w:lang w:eastAsia="ru-RU"/>
+        </w:rPr>
+      </w:pPr>
+      <w:r>
+        <w:rPr>
+          <w:rFonts w:ascii="Times New Roman" w:eastAsia="Times New Roman" w:hAnsi="Times New Roman" w:cs="Times New Roman"/>
+          <w:color w:val="000000"/>
+          <w:lang w:eastAsia="ru-RU"/>
+        </w:rPr>
+        <w:lastRenderedPageBreak/>
+        <w:t xml:space="preserve">С громким рыком из коридоров вылетела орда разнообразных демонов. Несколько факельщиков, тройка гончих, зубастики и даже толпа на удивление молчаливых </w:t>
+      </w:r>
+      <w:proofErr w:type="spellStart"/>
+      <w:r>
+        <w:rPr>
+          <w:rFonts w:ascii="Times New Roman" w:eastAsia="Times New Roman" w:hAnsi="Times New Roman" w:cs="Times New Roman"/>
+          <w:color w:val="000000"/>
+          <w:lang w:eastAsia="ru-RU"/>
+        </w:rPr>
+        <w:t>импов</w:t>
+      </w:r>
+      <w:proofErr w:type="spellEnd"/>
+      <w:r>
+        <w:rPr>
+          <w:rFonts w:ascii="Times New Roman" w:eastAsia="Times New Roman" w:hAnsi="Times New Roman" w:cs="Times New Roman"/>
+          <w:color w:val="000000"/>
+          <w:lang w:eastAsia="ru-RU"/>
+        </w:rPr>
+        <w:t xml:space="preserve">. Столь разных особей редко можно было увидеть вне свиты доменного мага, но в этот раз их объединяло одно – лицо каждого из них, было обезображено гнилью и личинками, активно резвящихся в </w:t>
+      </w:r>
+      <w:r>
+        <w:rPr>
+          <w:rFonts w:ascii="Times New Roman" w:eastAsia="Times New Roman" w:hAnsi="Times New Roman" w:cs="Times New Roman"/>
+          <w:color w:val="000000"/>
+          <w:lang w:eastAsia="ru-RU"/>
+        </w:rPr>
+        <w:t>плоти подконтрольных демонов</w:t>
+      </w:r>
+      <w:r>
+        <w:rPr>
+          <w:rFonts w:ascii="Times New Roman" w:eastAsia="Times New Roman" w:hAnsi="Times New Roman" w:cs="Times New Roman"/>
+          <w:color w:val="000000"/>
+          <w:lang w:eastAsia="ru-RU"/>
+        </w:rPr>
+        <w:t>.</w:t>
+      </w:r>
+    </w:p>
+    <w:p>
+      <w:pPr>
+        <w:shd w:val="clear" w:color="auto" w:fill="FFFFFF"/>
+        <w:spacing w:before="240" w:after="0" w:line="240" w:lineRule="auto"/>
+        <w:ind w:firstLine="480"/>
+        <w:rPr>
+          <w:rFonts w:ascii="Times New Roman" w:eastAsia="Times New Roman" w:hAnsi="Times New Roman" w:cs="Times New Roman"/>
+          <w:color w:val="000000"/>
+          <w:lang w:eastAsia="ru-RU"/>
+        </w:rPr>
+      </w:pPr>
+      <w:r>
+        <w:rPr>
+          <w:rFonts w:ascii="Times New Roman" w:eastAsia="Times New Roman" w:hAnsi="Times New Roman" w:cs="Times New Roman"/>
+          <w:color w:val="000000"/>
+          <w:lang w:eastAsia="ru-RU"/>
+        </w:rPr>
+        <w:t>Между демонами и людьми сразу же развернулось активное сражение. Чародеи не гнушались использовать чары, попросту сжигая нерасторопных демонов, а с слишком резвыми справлялись оковы Нерона. Солдатам тоже пришлось принять участие, отчего трое из них слегли с довольно тяжёлыми ранами, но не подпустили тварей к своему подопечному.</w:t>
+      </w:r>
+    </w:p>
+    <w:p>
+      <w:pPr>
+        <w:shd w:val="clear" w:color="auto" w:fill="FFFFFF"/>
+        <w:spacing w:before="240" w:after="0" w:line="240" w:lineRule="auto"/>
+        <w:ind w:firstLine="480"/>
+        <w:rPr>
+          <w:rFonts w:ascii="Times New Roman" w:eastAsia="Times New Roman" w:hAnsi="Times New Roman" w:cs="Times New Roman"/>
+          <w:color w:val="000000"/>
+          <w:lang w:eastAsia="ru-RU"/>
+        </w:rPr>
+      </w:pPr>
+      <w:r>
+        <w:rPr>
+          <w:rFonts w:ascii="Times New Roman" w:eastAsia="Times New Roman" w:hAnsi="Times New Roman" w:cs="Times New Roman"/>
+          <w:color w:val="000000"/>
+          <w:lang w:eastAsia="ru-RU"/>
+        </w:rPr>
+        <w:t>Однако, слишком увлёкшись боем с простыми демонами, люди забыли о пропавшем маге.</w:t>
+      </w:r>
+    </w:p>
+    <w:p>
+      <w:pPr>
+        <w:shd w:val="clear" w:color="auto" w:fill="FFFFFF"/>
+        <w:spacing w:before="240" w:after="0" w:line="240" w:lineRule="auto"/>
+        <w:ind w:firstLine="480"/>
+        <w:rPr>
+          <w:rFonts w:ascii="Times New Roman" w:eastAsia="Times New Roman" w:hAnsi="Times New Roman" w:cs="Times New Roman"/>
+          <w:color w:val="000000"/>
+          <w:lang w:eastAsia="ru-RU"/>
+        </w:rPr>
+      </w:pPr>
+      <w:r>
+        <w:rPr>
+          <w:rFonts w:ascii="Times New Roman" w:eastAsia="Times New Roman" w:hAnsi="Times New Roman" w:cs="Times New Roman"/>
+          <w:color w:val="000000"/>
+          <w:lang w:eastAsia="ru-RU"/>
+        </w:rPr>
+        <w:t>Как только один из молодых магов немного отошёл в сторону, собираясь применить более массовое заклинание, его за ноги ухватили белые руки, появившиеся прямо из пола, где расползлась лужа из червей.</w:t>
+      </w:r>
+    </w:p>
+    <w:p>
+      <w:pPr>
+        <w:shd w:val="clear" w:color="auto" w:fill="FFFFFF"/>
+        <w:spacing w:before="240" w:after="0" w:line="240" w:lineRule="auto"/>
+        <w:ind w:firstLine="480"/>
+        <w:rPr>
+          <w:rFonts w:ascii="Times New Roman" w:eastAsia="Times New Roman" w:hAnsi="Times New Roman" w:cs="Times New Roman"/>
+          <w:color w:val="000000"/>
+          <w:lang w:eastAsia="ru-RU"/>
+        </w:rPr>
+      </w:pPr>
+      <w:r>
+        <w:rPr>
+          <w:rFonts w:ascii="Times New Roman" w:eastAsia="Times New Roman" w:hAnsi="Times New Roman" w:cs="Times New Roman"/>
+          <w:color w:val="000000"/>
+          <w:lang w:eastAsia="ru-RU"/>
+        </w:rPr>
+        <w:t xml:space="preserve">- Проклятье Горгона! – выругался </w:t>
+      </w:r>
+      <w:r>
+        <w:rPr>
+          <w:rFonts w:ascii="Times New Roman" w:eastAsia="Times New Roman" w:hAnsi="Times New Roman" w:cs="Times New Roman"/>
+          <w:color w:val="000000"/>
+          <w:lang w:eastAsia="ru-RU"/>
+        </w:rPr>
+        <w:t>маг, перенаправляя заклинание себе ноги, и сжигая в пламене магических насекомых. – Сдохните!</w:t>
+      </w:r>
+    </w:p>
+    <w:p>
+      <w:pPr>
+        <w:shd w:val="clear" w:color="auto" w:fill="FFFFFF"/>
+        <w:spacing w:before="240" w:after="0" w:line="240" w:lineRule="auto"/>
+        <w:ind w:firstLine="480"/>
+        <w:rPr>
+          <w:rFonts w:ascii="Times New Roman" w:eastAsia="Times New Roman" w:hAnsi="Times New Roman" w:cs="Times New Roman"/>
+          <w:color w:val="000000"/>
+          <w:lang w:eastAsia="ru-RU"/>
+        </w:rPr>
+      </w:pPr>
+      <w:r>
+        <w:rPr>
+          <w:rFonts w:ascii="Times New Roman" w:eastAsia="Times New Roman" w:hAnsi="Times New Roman" w:cs="Times New Roman"/>
+          <w:color w:val="000000"/>
+          <w:lang w:eastAsia="ru-RU"/>
+        </w:rPr>
+        <w:t xml:space="preserve">Слишком сосредоточившись на лопающихся личинках, он пропустил </w:t>
+      </w:r>
+      <w:r>
+        <w:rPr>
+          <w:rFonts w:ascii="Times New Roman" w:eastAsia="Times New Roman" w:hAnsi="Times New Roman" w:cs="Times New Roman"/>
+          <w:color w:val="000000"/>
+          <w:lang w:eastAsia="ru-RU"/>
+        </w:rPr>
+        <w:t>момент,</w:t>
+      </w:r>
+      <w:r>
+        <w:rPr>
+          <w:rFonts w:ascii="Times New Roman" w:eastAsia="Times New Roman" w:hAnsi="Times New Roman" w:cs="Times New Roman"/>
+          <w:color w:val="000000"/>
+          <w:lang w:eastAsia="ru-RU"/>
+        </w:rPr>
+        <w:t xml:space="preserve"> когда одна из них </w:t>
+      </w:r>
+      <w:r>
+        <w:rPr>
+          <w:rFonts w:ascii="Times New Roman" w:eastAsia="Times New Roman" w:hAnsi="Times New Roman" w:cs="Times New Roman"/>
+          <w:color w:val="000000"/>
+          <w:lang w:eastAsia="ru-RU"/>
+        </w:rPr>
+        <w:t>полезла вверх</w:t>
+      </w:r>
+      <w:r>
+        <w:rPr>
+          <w:rFonts w:ascii="Times New Roman" w:eastAsia="Times New Roman" w:hAnsi="Times New Roman" w:cs="Times New Roman"/>
+          <w:color w:val="000000"/>
+          <w:lang w:eastAsia="ru-RU"/>
+        </w:rPr>
+        <w:t xml:space="preserve"> по форме</w:t>
+      </w:r>
+      <w:r>
+        <w:rPr>
+          <w:rFonts w:ascii="Times New Roman" w:eastAsia="Times New Roman" w:hAnsi="Times New Roman" w:cs="Times New Roman"/>
+          <w:color w:val="000000"/>
+          <w:lang w:eastAsia="ru-RU"/>
+        </w:rPr>
+        <w:t>,</w:t>
+      </w:r>
+      <w:r>
+        <w:rPr>
+          <w:rFonts w:ascii="Times New Roman" w:eastAsia="Times New Roman" w:hAnsi="Times New Roman" w:cs="Times New Roman"/>
+          <w:color w:val="000000"/>
+          <w:lang w:eastAsia="ru-RU"/>
+        </w:rPr>
+        <w:t xml:space="preserve"> добравшись до головы и пролезла в ухо.</w:t>
+      </w:r>
+    </w:p>
+    <w:p>
+      <w:pPr>
+        <w:shd w:val="clear" w:color="auto" w:fill="FFFFFF"/>
+        <w:spacing w:before="240" w:after="0" w:line="240" w:lineRule="auto"/>
+        <w:ind w:firstLine="480"/>
+        <w:rPr>
+          <w:rFonts w:ascii="Times New Roman" w:eastAsia="Times New Roman" w:hAnsi="Times New Roman" w:cs="Times New Roman"/>
+          <w:color w:val="000000"/>
+          <w:lang w:eastAsia="ru-RU"/>
+        </w:rPr>
+      </w:pPr>
+      <w:r>
+        <w:rPr>
+          <w:rFonts w:ascii="Times New Roman" w:eastAsia="Times New Roman" w:hAnsi="Times New Roman" w:cs="Times New Roman"/>
+          <w:color w:val="000000"/>
+          <w:lang w:eastAsia="ru-RU"/>
+        </w:rPr>
+        <w:t>- Что за? – чародей в непонятках ударил себя по уху, но не успел прикончить паразита. Его голова резко дёрнулась, когда тот проник в мозг, после чего он замер на месте, прекратив поддерживать заклинания, отчего остановленный поток личинок возобновился, буквально облепляя жертву.</w:t>
+      </w:r>
+    </w:p>
+    <w:p>
+      <w:pPr>
+        <w:shd w:val="clear" w:color="auto" w:fill="FFFFFF"/>
+        <w:spacing w:before="240" w:after="0" w:line="240" w:lineRule="auto"/>
+        <w:ind w:firstLine="480"/>
+        <w:rPr>
+          <w:rFonts w:ascii="Times New Roman" w:eastAsia="Times New Roman" w:hAnsi="Times New Roman" w:cs="Times New Roman"/>
+          <w:color w:val="000000"/>
+          <w:lang w:eastAsia="ru-RU"/>
+        </w:rPr>
+      </w:pPr>
+      <w:r>
+        <w:rPr>
+          <w:rFonts w:ascii="Times New Roman" w:eastAsia="Times New Roman" w:hAnsi="Times New Roman" w:cs="Times New Roman"/>
+          <w:color w:val="000000"/>
+          <w:lang w:eastAsia="ru-RU"/>
+        </w:rPr>
+        <w:t>- Агапит! – напарник наконец-то добил своего последнего демона, переключившись на уничтожение личинок с помощью молний. Глаза пострадавшего тем временем закатились и его начали бить судороги. Пара секунд, и они вернулись в исходное положение, вот только на</w:t>
+      </w:r>
+      <w:r>
+        <w:rPr>
+          <w:rFonts w:ascii="Times New Roman" w:eastAsia="Times New Roman" w:hAnsi="Times New Roman" w:cs="Times New Roman"/>
+          <w:color w:val="000000"/>
+          <w:lang w:eastAsia="ru-RU"/>
+        </w:rPr>
+        <w:t xml:space="preserve"> этот раз это был не взгляд молодого демонолога. Это был равнодушный взор опытного мага.</w:t>
+      </w:r>
+    </w:p>
+    <w:p>
+      <w:pPr>
+        <w:shd w:val="clear" w:color="auto" w:fill="FFFFFF"/>
+        <w:spacing w:before="240" w:after="0" w:line="240" w:lineRule="auto"/>
+        <w:ind w:firstLine="480"/>
+        <w:rPr>
+          <w:rFonts w:ascii="Times New Roman" w:eastAsia="Times New Roman" w:hAnsi="Times New Roman" w:cs="Times New Roman"/>
+          <w:color w:val="000000"/>
+          <w:lang w:eastAsia="ru-RU"/>
+        </w:rPr>
+      </w:pPr>
+      <w:r>
+        <w:rPr>
+          <w:rFonts w:ascii="Times New Roman" w:eastAsia="Times New Roman" w:hAnsi="Times New Roman" w:cs="Times New Roman"/>
+          <w:color w:val="000000"/>
+          <w:lang w:eastAsia="ru-RU"/>
+        </w:rPr>
+        <w:t>Короткий взмах, и взметнувшаяся струя пламени отрубила руку второму магу, отчего тот отшатнулся назад, не веря, что на него напал человек, с которым он долгие годы шёл рука об руку по тропе изучения демонических искусств.</w:t>
+      </w:r>
+    </w:p>
+    <w:p>
+      <w:pPr>
+        <w:shd w:val="clear" w:color="auto" w:fill="FFFFFF"/>
+        <w:spacing w:before="240" w:after="0" w:line="240" w:lineRule="auto"/>
+        <w:ind w:firstLine="480"/>
+        <w:rPr>
+          <w:rFonts w:ascii="Times New Roman" w:eastAsia="Times New Roman" w:hAnsi="Times New Roman" w:cs="Times New Roman"/>
+          <w:color w:val="000000"/>
+          <w:lang w:eastAsia="ru-RU"/>
+        </w:rPr>
+      </w:pPr>
+      <w:r>
+        <w:rPr>
+          <w:rFonts w:ascii="Times New Roman" w:eastAsia="Times New Roman" w:hAnsi="Times New Roman" w:cs="Times New Roman"/>
+          <w:color w:val="000000"/>
+          <w:lang w:eastAsia="ru-RU"/>
+        </w:rPr>
+        <w:t>- Отойди! – Аристарх наконец-то вышел из горнила битвы, где от орды демонов ни осталась никого.</w:t>
+      </w:r>
+    </w:p>
+    <w:p>
+      <w:pPr>
+        <w:shd w:val="clear" w:color="auto" w:fill="FFFFFF"/>
+        <w:spacing w:before="240" w:after="0" w:line="240" w:lineRule="auto"/>
+        <w:ind w:firstLine="480"/>
+        <w:rPr>
+          <w:rFonts w:ascii="Times New Roman" w:eastAsia="Times New Roman" w:hAnsi="Times New Roman" w:cs="Times New Roman"/>
+          <w:color w:val="000000"/>
+          <w:lang w:eastAsia="ru-RU"/>
+        </w:rPr>
+      </w:pPr>
+      <w:r>
+        <w:rPr>
+          <w:rFonts w:ascii="Times New Roman" w:eastAsia="Times New Roman" w:hAnsi="Times New Roman" w:cs="Times New Roman"/>
+          <w:color w:val="000000"/>
+          <w:lang w:eastAsia="ru-RU"/>
+        </w:rPr>
+        <w:t>Вместе с криком в изменившегося Агапита отправился огромный шар пламени, накрывший его с головой. Потолок и стены тут же покрылись огнём, однако это совершенно не беспокоило чародея, продолжившего свою волшбу.</w:t>
+      </w:r>
+    </w:p>
+    <w:p>
+      <w:pPr>
+        <w:shd w:val="clear" w:color="auto" w:fill="FFFFFF"/>
+        <w:spacing w:before="240" w:after="0" w:line="240" w:lineRule="auto"/>
+        <w:ind w:firstLine="480"/>
+        <w:rPr>
+          <w:rFonts w:ascii="Times New Roman" w:eastAsia="Times New Roman" w:hAnsi="Times New Roman" w:cs="Times New Roman"/>
+          <w:color w:val="000000"/>
+          <w:lang w:eastAsia="ru-RU"/>
+        </w:rPr>
+      </w:pPr>
+      <w:r>
+        <w:rPr>
+          <w:rFonts w:ascii="Times New Roman" w:eastAsia="Times New Roman" w:hAnsi="Times New Roman" w:cs="Times New Roman"/>
+          <w:color w:val="000000"/>
+          <w:lang w:eastAsia="ru-RU"/>
+        </w:rPr>
+        <w:t xml:space="preserve">- </w:t>
+      </w:r>
+      <w:r>
+        <w:rPr>
+          <w:rFonts w:ascii="Times New Roman" w:eastAsia="Times New Roman" w:hAnsi="Times New Roman" w:cs="Times New Roman"/>
+          <w:color w:val="000000"/>
+          <w:lang w:eastAsia="ru-RU"/>
+        </w:rPr>
+        <w:t xml:space="preserve">Прикрой меня! </w:t>
+      </w:r>
+      <w:r>
+        <w:rPr>
+          <w:rFonts w:ascii="Times New Roman" w:eastAsia="Times New Roman" w:hAnsi="Times New Roman" w:cs="Times New Roman"/>
+          <w:color w:val="000000"/>
+          <w:lang w:eastAsia="ru-RU"/>
+        </w:rPr>
+        <w:t xml:space="preserve">Придётся применить крайние меры. – чародей </w:t>
+      </w:r>
+      <w:r>
+        <w:rPr>
+          <w:rFonts w:ascii="Times New Roman" w:eastAsia="Times New Roman" w:hAnsi="Times New Roman" w:cs="Times New Roman"/>
+          <w:color w:val="000000"/>
+          <w:lang w:eastAsia="ru-RU"/>
+        </w:rPr>
+        <w:t xml:space="preserve">поднял перед собой белые руки в белых перчатках. Сведя ладони вместе, он соединил две половинки круга, замыкая пентаграмму. Произнеся короткое заклинание на демоническом наречии, он начал разводить руки, отчего в воздухе начала расширяться объёмная пентаграмма. – Приди же, </w:t>
+      </w:r>
+      <w:proofErr w:type="spellStart"/>
+      <w:r>
+        <w:rPr>
+          <w:rFonts w:ascii="Times New Roman" w:eastAsia="Times New Roman" w:hAnsi="Times New Roman" w:cs="Times New Roman"/>
+          <w:color w:val="000000"/>
+          <w:lang w:eastAsia="ru-RU"/>
+        </w:rPr>
+        <w:t>Кахор</w:t>
+      </w:r>
+      <w:proofErr w:type="spellEnd"/>
+      <w:r>
+        <w:rPr>
+          <w:rFonts w:ascii="Times New Roman" w:eastAsia="Times New Roman" w:hAnsi="Times New Roman" w:cs="Times New Roman"/>
+          <w:color w:val="000000"/>
+          <w:lang w:eastAsia="ru-RU"/>
+        </w:rPr>
+        <w:t>, свой договор исполняя!</w:t>
+      </w:r>
+    </w:p>
+    <w:p>
+      <w:pPr>
+        <w:shd w:val="clear" w:color="auto" w:fill="FFFFFF"/>
+        <w:spacing w:before="240" w:after="0" w:line="240" w:lineRule="auto"/>
+        <w:ind w:firstLine="480"/>
+        <w:rPr>
+          <w:rFonts w:ascii="Times New Roman" w:eastAsia="Times New Roman" w:hAnsi="Times New Roman" w:cs="Times New Roman"/>
+          <w:color w:val="000000"/>
+          <w:lang w:eastAsia="ru-RU"/>
+        </w:rPr>
+      </w:pPr>
+      <w:r>
+        <w:rPr>
+          <w:rFonts w:ascii="Times New Roman" w:eastAsia="Times New Roman" w:hAnsi="Times New Roman" w:cs="Times New Roman"/>
+          <w:color w:val="000000"/>
+          <w:lang w:eastAsia="ru-RU"/>
+        </w:rPr>
+        <w:t xml:space="preserve">Пентаграмма пошла рябью, сменяясь на пространство </w:t>
+      </w:r>
+      <w:r>
+        <w:rPr>
+          <w:rFonts w:ascii="Times New Roman" w:eastAsia="Times New Roman" w:hAnsi="Times New Roman" w:cs="Times New Roman"/>
+          <w:color w:val="000000"/>
+          <w:lang w:eastAsia="ru-RU"/>
+        </w:rPr>
+        <w:t>космоса,</w:t>
+      </w:r>
+      <w:r>
+        <w:rPr>
+          <w:rFonts w:ascii="Times New Roman" w:eastAsia="Times New Roman" w:hAnsi="Times New Roman" w:cs="Times New Roman"/>
+          <w:color w:val="000000"/>
+          <w:lang w:eastAsia="ru-RU"/>
+        </w:rPr>
+        <w:t xml:space="preserve"> из которого в этот мир шагнуло нечто…</w:t>
+      </w:r>
+    </w:p>
+    <w:p>
+      <w:pPr>
+        <w:shd w:val="clear" w:color="auto" w:fill="FFFFFF"/>
+        <w:spacing w:before="240" w:after="0" w:line="240" w:lineRule="auto"/>
+        <w:ind w:firstLine="480"/>
+        <w:rPr>
+          <w:rFonts w:ascii="Times New Roman" w:eastAsia="Times New Roman" w:hAnsi="Times New Roman" w:cs="Times New Roman"/>
+          <w:color w:val="000000"/>
+          <w:lang w:eastAsia="ru-RU"/>
+        </w:rPr>
+      </w:pPr>
+    </w:p>
+    <w:p>
+      <w:pPr>
+        <w:shd w:val="clear" w:color="auto" w:fill="FFFFFF"/>
+        <w:spacing w:before="240" w:after="0" w:line="240" w:lineRule="auto"/>
+        <w:ind w:firstLine="480"/>
+        <w:jc w:val="center"/>
+        <w:rPr>
+          <w:rFonts w:ascii="Times New Roman" w:eastAsia="Times New Roman" w:hAnsi="Times New Roman" w:cs="Times New Roman"/>
+          <w:color w:val="000000"/>
+          <w:lang w:eastAsia="ru-RU"/>
+        </w:rPr>
+      </w:pPr>
+      <w:r>
+        <w:rPr>
+          <w:rFonts w:ascii="Times New Roman" w:eastAsia="Times New Roman" w:hAnsi="Times New Roman" w:cs="Times New Roman"/>
+          <w:color w:val="000000"/>
+          <w:lang w:eastAsia="ru-RU"/>
+        </w:rPr>
+        <w:t>***</w:t>
+      </w:r>
+    </w:p>
+    <w:p>
+      <w:pPr>
+        <w:shd w:val="clear" w:color="auto" w:fill="FFFFFF"/>
+        <w:spacing w:before="240" w:after="0" w:line="240" w:lineRule="auto"/>
+        <w:ind w:firstLine="480"/>
+        <w:rPr>
+          <w:rFonts w:ascii="Times New Roman" w:eastAsia="Times New Roman" w:hAnsi="Times New Roman" w:cs="Times New Roman"/>
+          <w:color w:val="000000"/>
+          <w:lang w:eastAsia="ru-RU"/>
+        </w:rPr>
+      </w:pPr>
+      <w:r>
+        <w:rPr>
+          <w:rFonts w:ascii="Times New Roman" w:eastAsia="Times New Roman" w:hAnsi="Times New Roman" w:cs="Times New Roman"/>
+          <w:color w:val="000000"/>
+          <w:lang w:eastAsia="ru-RU"/>
+        </w:rPr>
+        <w:t>Тяжело дыша, Аристарх всё же нашёл в себе силы закрыть портал.</w:t>
+      </w:r>
+    </w:p>
+    <w:p>
+      <w:pPr>
+        <w:shd w:val="clear" w:color="auto" w:fill="FFFFFF"/>
+        <w:spacing w:before="240" w:after="0" w:line="240" w:lineRule="auto"/>
+        <w:ind w:firstLine="480"/>
+        <w:rPr>
+          <w:rFonts w:ascii="Times New Roman" w:eastAsia="Times New Roman" w:hAnsi="Times New Roman" w:cs="Times New Roman"/>
+          <w:color w:val="000000"/>
+          <w:lang w:eastAsia="ru-RU"/>
+        </w:rPr>
+      </w:pPr>
+      <w:r>
+        <w:rPr>
+          <w:rFonts w:ascii="Times New Roman" w:eastAsia="Times New Roman" w:hAnsi="Times New Roman" w:cs="Times New Roman"/>
+          <w:color w:val="000000"/>
+          <w:lang w:eastAsia="ru-RU"/>
+        </w:rPr>
+        <w:t>Его контрактник был невероятно силён, поэтому тянул из чародея прорву сил для призыва, помимо прочего, каждый такой вызов, имел определённую цену, и в их контракте она была… высока.</w:t>
+      </w:r>
+    </w:p>
+    <w:p>
+      <w:pPr>
+        <w:shd w:val="clear" w:color="auto" w:fill="FFFFFF"/>
+        <w:spacing w:before="240" w:after="0" w:line="240" w:lineRule="auto"/>
+        <w:ind w:firstLine="480"/>
+        <w:rPr>
+          <w:rFonts w:ascii="Times New Roman" w:eastAsia="Times New Roman" w:hAnsi="Times New Roman" w:cs="Times New Roman"/>
+          <w:color w:val="000000"/>
+          <w:lang w:eastAsia="ru-RU"/>
+        </w:rPr>
+      </w:pPr>
+      <w:r>
+        <w:rPr>
+          <w:rFonts w:ascii="Times New Roman" w:eastAsia="Times New Roman" w:hAnsi="Times New Roman" w:cs="Times New Roman"/>
+          <w:color w:val="000000"/>
+          <w:lang w:eastAsia="ru-RU"/>
+        </w:rPr>
+        <w:t xml:space="preserve">Взглянув на бесформенную жижу, оставшуюся от обезумевшего мага, добровольно превратившего себя в подобие демона, </w:t>
+      </w:r>
+      <w:proofErr w:type="spellStart"/>
+      <w:r>
+        <w:rPr>
+          <w:rFonts w:ascii="Times New Roman" w:eastAsia="Times New Roman" w:hAnsi="Times New Roman" w:cs="Times New Roman"/>
+          <w:color w:val="000000"/>
+          <w:lang w:eastAsia="ru-RU"/>
+        </w:rPr>
+        <w:t>Гаврас</w:t>
+      </w:r>
+      <w:proofErr w:type="spellEnd"/>
+      <w:r>
+        <w:rPr>
+          <w:rFonts w:ascii="Times New Roman" w:eastAsia="Times New Roman" w:hAnsi="Times New Roman" w:cs="Times New Roman"/>
+          <w:color w:val="000000"/>
+          <w:lang w:eastAsia="ru-RU"/>
+        </w:rPr>
+        <w:t xml:space="preserve"> с сожалением покачал головой. Один погибший одарённый, и один ставший инвалидом – огромная цена. Конечно, он спас внука, но станет ли тот в будущем полезен – это вопрос.</w:t>
+      </w:r>
+    </w:p>
+    <w:p>
+      <w:pPr>
+        <w:shd w:val="clear" w:color="auto" w:fill="FFFFFF"/>
+        <w:spacing w:before="240" w:after="0" w:line="240" w:lineRule="auto"/>
+        <w:ind w:firstLine="480"/>
+        <w:rPr>
+          <w:rFonts w:ascii="Times New Roman" w:eastAsia="Times New Roman" w:hAnsi="Times New Roman" w:cs="Times New Roman"/>
+          <w:color w:val="000000"/>
+          <w:lang w:eastAsia="ru-RU"/>
+        </w:rPr>
+      </w:pPr>
+      <w:r>
+        <w:rPr>
+          <w:rFonts w:ascii="Times New Roman" w:eastAsia="Times New Roman" w:hAnsi="Times New Roman" w:cs="Times New Roman"/>
+          <w:color w:val="000000"/>
+          <w:lang w:eastAsia="ru-RU"/>
+        </w:rPr>
+        <w:t>«Немного отдохну и надо уходить. Может мы ещё успеем кого-то спасти.» - чародей уселся на пол, начав гасить хаотическое пламя силой воли, его навыки позволяли такие манипуляции.</w:t>
+      </w:r>
+    </w:p>
+    <w:p>
+      <w:pPr>
+        <w:shd w:val="clear" w:color="auto" w:fill="FFFFFF"/>
+        <w:spacing w:before="240" w:after="0" w:line="240" w:lineRule="auto"/>
+        <w:ind w:firstLine="480"/>
+        <w:rPr>
+          <w:rFonts w:ascii="Times New Roman" w:eastAsia="Times New Roman" w:hAnsi="Times New Roman" w:cs="Times New Roman"/>
+          <w:color w:val="000000"/>
+          <w:lang w:eastAsia="ru-RU"/>
+        </w:rPr>
+      </w:pPr>
+      <w:r>
+        <w:rPr>
+          <w:rFonts w:ascii="Times New Roman" w:eastAsia="Times New Roman" w:hAnsi="Times New Roman" w:cs="Times New Roman"/>
+          <w:color w:val="000000"/>
+          <w:lang w:eastAsia="ru-RU"/>
+        </w:rPr>
+        <w:lastRenderedPageBreak/>
+        <w:t>Тем временем, дыхание находящегося без сознания Итана немного выровнялось – сказывалась повышенная регенерация доменного мага. Его демоны, под удивлённые взгляды солдат, вернулись в домен, на какое-то время буквально облепив парня. После этого, расслабились рядовые, поэтому, никто не заметил, как окружённый ореолом серебряного с</w:t>
       </w:r>
       <w:bookmarkStart w:id="0" w:name="_GoBack"/>
       <w:bookmarkEnd w:id="0"/>
+      <w:r>
+        <w:rPr>
+          <w:rFonts w:ascii="Times New Roman" w:eastAsia="Times New Roman" w:hAnsi="Times New Roman" w:cs="Times New Roman"/>
+          <w:color w:val="000000"/>
+          <w:lang w:eastAsia="ru-RU"/>
+        </w:rPr>
+        <w:t xml:space="preserve">вета червь, пробрался </w:t>
+      </w:r>
+      <w:r>
+        <w:rPr>
+          <w:rFonts w:ascii="Times New Roman" w:eastAsia="Times New Roman" w:hAnsi="Times New Roman" w:cs="Times New Roman"/>
+          <w:color w:val="000000"/>
+          <w:lang w:eastAsia="ru-RU"/>
+        </w:rPr>
+        <w:t>юному магу в рукав…</w:t>
+      </w:r>
     </w:p>
     <w:sectPr>
       <w:pgSz w:w="11906" w:h="16838"/>
@@ -1868,7 +2873,7 @@
 </file>
 
 <file path=customXml/itemProps1.xml><?xml version="1.0" encoding="utf-8"?>
-<ds:datastoreItem xmlns:ds="http://schemas.openxmlformats.org/officeDocument/2006/customXml" ds:itemID="{C1F16DC0-7852-439A-8458-9764D936959B}">
+<ds:datastoreItem xmlns:ds="http://schemas.openxmlformats.org/officeDocument/2006/customXml" ds:itemID="{CF284DE4-F575-47F9-BE17-A08928263BE9}">
   <ds:schemaRefs>
     <ds:schemaRef ds:uri="http://schemas.openxmlformats.org/officeDocument/2006/bibliography"/>
   </ds:schemaRefs>
